--- a/Laborationsuppgifter/Dokument/3.1 Receptsamling med fil.docx
+++ b/Laborationsuppgifter/Dokument/3.1 Receptsamling med fil.docx
@@ -452,8 +452,37 @@
             <w:pPr>
               <w:pStyle w:val="Brdtext"/>
             </w:pPr>
-            <w:r>
-              <w:t>Creative Commons Erkännande-IckeKommersiell-DelaLika 2.5 Sverige licens.</w:t>
+            <w:proofErr w:type="spellStart"/>
+            <w:r>
+              <w:t>Creative</w:t>
+            </w:r>
+            <w:proofErr w:type="spellEnd"/>
+            <w:r>
+              <w:t xml:space="preserve"> </w:t>
+            </w:r>
+            <w:proofErr w:type="spellStart"/>
+            <w:r>
+              <w:t>Commons</w:t>
+            </w:r>
+            <w:proofErr w:type="spellEnd"/>
+            <w:r>
+              <w:t xml:space="preserve"> Erkännande-</w:t>
+            </w:r>
+            <w:proofErr w:type="spellStart"/>
+            <w:r>
+              <w:t>IckeKommersiell</w:t>
+            </w:r>
+            <w:proofErr w:type="spellEnd"/>
+            <w:r>
+              <w:t>-</w:t>
+            </w:r>
+            <w:proofErr w:type="spellStart"/>
+            <w:r>
+              <w:t>DelaLika</w:t>
+            </w:r>
+            <w:proofErr w:type="spellEnd"/>
+            <w:r>
+              <w:t xml:space="preserve"> 2.5 Sverige licens.</w:t>
             </w:r>
             <w:r>
               <w:br/>
@@ -569,7 +598,15 @@
         </w:r>
       </w:hyperlink>
       <w:r>
-        <w:t xml:space="preserve"> och till Creative Common-licensen här ovan.</w:t>
+        <w:t xml:space="preserve"> och till </w:t>
+      </w:r>
+      <w:proofErr w:type="spellStart"/>
+      <w:r>
+        <w:t>Creative</w:t>
+      </w:r>
+      <w:proofErr w:type="spellEnd"/>
+      <w:r>
+        <w:t xml:space="preserve"> Common-licensen här ovan.</w:t>
       </w:r>
     </w:p>
     <w:p>
@@ -691,7 +728,7 @@
                 <w:noProof/>
                 <w:webHidden/>
               </w:rPr>
-              <w:t>3</w:t>
+              <w:t>5</w:t>
             </w:r>
             <w:r>
               <w:rPr>
@@ -758,7 +795,7 @@
                 <w:noProof/>
                 <w:webHidden/>
               </w:rPr>
-              <w:t>3</w:t>
+              <w:t>5</w:t>
             </w:r>
             <w:r>
               <w:rPr>
@@ -825,7 +862,7 @@
                 <w:noProof/>
                 <w:webHidden/>
               </w:rPr>
-              <w:t>3</w:t>
+              <w:t>5</w:t>
             </w:r>
             <w:r>
               <w:rPr>
@@ -896,7 +933,7 @@
                 <w:noProof/>
                 <w:webHidden/>
               </w:rPr>
-              <w:t>3</w:t>
+              <w:t>5</w:t>
             </w:r>
             <w:r>
               <w:rPr>
@@ -967,7 +1004,7 @@
                 <w:noProof/>
                 <w:webHidden/>
               </w:rPr>
-              <w:t>4</w:t>
+              <w:t>6</w:t>
             </w:r>
             <w:r>
               <w:rPr>
@@ -1038,7 +1075,7 @@
                 <w:noProof/>
                 <w:webHidden/>
               </w:rPr>
-              <w:t>4</w:t>
+              <w:t>6</w:t>
             </w:r>
             <w:r>
               <w:rPr>
@@ -1109,7 +1146,7 @@
                 <w:noProof/>
                 <w:webHidden/>
               </w:rPr>
-              <w:t>5</w:t>
+              <w:t>7</w:t>
             </w:r>
             <w:r>
               <w:rPr>
@@ -1180,7 +1217,7 @@
                 <w:noProof/>
                 <w:webHidden/>
               </w:rPr>
-              <w:t>5</w:t>
+              <w:t>7</w:t>
             </w:r>
             <w:r>
               <w:rPr>
@@ -1247,7 +1284,7 @@
                 <w:noProof/>
                 <w:webHidden/>
               </w:rPr>
-              <w:t>6</w:t>
+              <w:t>8</w:t>
             </w:r>
             <w:r>
               <w:rPr>
@@ -1314,7 +1351,7 @@
                 <w:noProof/>
                 <w:webHidden/>
               </w:rPr>
-              <w:t>7</w:t>
+              <w:t>9</w:t>
             </w:r>
             <w:r>
               <w:rPr>
@@ -1381,7 +1418,7 @@
                 <w:noProof/>
                 <w:webHidden/>
               </w:rPr>
-              <w:t>8</w:t>
+              <w:t>10</w:t>
             </w:r>
             <w:r>
               <w:rPr>
@@ -1452,7 +1489,7 @@
                 <w:noProof/>
                 <w:webHidden/>
               </w:rPr>
-              <w:t>8</w:t>
+              <w:t>10</w:t>
             </w:r>
             <w:r>
               <w:rPr>
@@ -1523,7 +1560,7 @@
                 <w:noProof/>
                 <w:webHidden/>
               </w:rPr>
-              <w:t>9</w:t>
+              <w:t>11</w:t>
             </w:r>
             <w:r>
               <w:rPr>
@@ -1594,7 +1631,7 @@
                 <w:noProof/>
                 <w:webHidden/>
               </w:rPr>
-              <w:t>11</w:t>
+              <w:t>13</w:t>
             </w:r>
             <w:r>
               <w:rPr>
@@ -1665,7 +1702,7 @@
                 <w:noProof/>
                 <w:webHidden/>
               </w:rPr>
-              <w:t>11</w:t>
+              <w:t>13</w:t>
             </w:r>
             <w:r>
               <w:rPr>
@@ -1736,7 +1773,7 @@
                 <w:noProof/>
                 <w:webHidden/>
               </w:rPr>
-              <w:t>12</w:t>
+              <w:t>14</w:t>
             </w:r>
             <w:r>
               <w:rPr>
@@ -1803,7 +1840,7 @@
                 <w:noProof/>
                 <w:webHidden/>
               </w:rPr>
-              <w:t>14</w:t>
+              <w:t>16</w:t>
             </w:r>
             <w:r>
               <w:rPr>
@@ -1870,7 +1907,7 @@
                 <w:noProof/>
                 <w:webHidden/>
               </w:rPr>
-              <w:t>14</w:t>
+              <w:t>16</w:t>
             </w:r>
             <w:r>
               <w:rPr>
@@ -1938,7 +1975,7 @@
                 <w:noProof/>
                 <w:webHidden/>
               </w:rPr>
-              <w:t>15</w:t>
+              <w:t>17</w:t>
             </w:r>
             <w:r>
               <w:rPr>
@@ -2005,7 +2042,7 @@
                 <w:noProof/>
                 <w:webHidden/>
               </w:rPr>
-              <w:t>15</w:t>
+              <w:t>17</w:t>
             </w:r>
             <w:r>
               <w:rPr>
@@ -2076,7 +2113,7 @@
                 <w:noProof/>
                 <w:webHidden/>
               </w:rPr>
-              <w:t>15</w:t>
+              <w:t>17</w:t>
             </w:r>
             <w:r>
               <w:rPr>
@@ -2147,7 +2184,7 @@
                 <w:noProof/>
                 <w:webHidden/>
               </w:rPr>
-              <w:t>15</w:t>
+              <w:t>17</w:t>
             </w:r>
             <w:r>
               <w:rPr>
@@ -2218,7 +2255,7 @@
                 <w:noProof/>
                 <w:webHidden/>
               </w:rPr>
-              <w:t>16</w:t>
+              <w:t>18</w:t>
             </w:r>
             <w:r>
               <w:rPr>
@@ -2285,7 +2322,7 @@
                 <w:noProof/>
                 <w:webHidden/>
               </w:rPr>
-              <w:t>16</w:t>
+              <w:t>18</w:t>
             </w:r>
             <w:r>
               <w:rPr>
@@ -2352,7 +2389,7 @@
                 <w:noProof/>
                 <w:webHidden/>
               </w:rPr>
-              <w:t>17</w:t>
+              <w:t>19</w:t>
             </w:r>
             <w:r>
               <w:rPr>
@@ -2419,7 +2456,7 @@
                 <w:noProof/>
                 <w:webHidden/>
               </w:rPr>
-              <w:t>17</w:t>
+              <w:t>19</w:t>
             </w:r>
             <w:r>
               <w:rPr>
@@ -2685,13 +2722,27 @@
         <w:rPr>
           <w:rStyle w:val="Kod"/>
         </w:rPr>
-        <w:t>1.</w:t>
-      </w:r>
-      <w:r>
-        <w:rPr>
-          <w:rStyle w:val="Kod"/>
-        </w:rPr>
-        <w:t>Öppna textfil med recept</w:t>
+        <w:t>1</w:t>
+      </w:r>
+      <w:proofErr w:type="gramStart"/>
+      <w:r>
+        <w:rPr>
+          <w:rStyle w:val="Kod"/>
+        </w:rPr>
+        <w:t>.</w:t>
+      </w:r>
+      <w:r>
+        <w:rPr>
+          <w:rStyle w:val="Kod"/>
+        </w:rPr>
+        <w:t>Öppna</w:t>
+      </w:r>
+      <w:proofErr w:type="gramEnd"/>
+      <w:r>
+        <w:rPr>
+          <w:rStyle w:val="Kod"/>
+        </w:rPr>
+        <w:t xml:space="preserve"> textfil med recept</w:t>
       </w:r>
       <w:r>
         <w:rPr>
@@ -4330,21 +4381,39 @@
       <w:r>
         <w:t xml:space="preserve">Algoritmen beskriver innehållet i metoden </w:t>
       </w:r>
-      <w:r>
-        <w:rPr>
-          <w:rStyle w:val="Kod"/>
-        </w:rPr>
-        <w:t>RecipeRepository.Load()</w:t>
+      <w:proofErr w:type="spellStart"/>
+      <w:r>
+        <w:rPr>
+          <w:rStyle w:val="Kod"/>
+        </w:rPr>
+        <w:t>RecipeRepository</w:t>
+      </w:r>
+      <w:proofErr w:type="gramStart"/>
+      <w:r>
+        <w:rPr>
+          <w:rStyle w:val="Kod"/>
+        </w:rPr>
+        <w:t>.Load</w:t>
+      </w:r>
+      <w:proofErr w:type="spellEnd"/>
+      <w:proofErr w:type="gramEnd"/>
+      <w:r>
+        <w:rPr>
+          <w:rStyle w:val="Kod"/>
+        </w:rPr>
+        <w:t>()</w:t>
       </w:r>
       <w:r>
         <w:t xml:space="preserve"> som returnerar en lista med referenser till </w:t>
       </w:r>
+      <w:proofErr w:type="spellStart"/>
       <w:r>
         <w:rPr>
           <w:rStyle w:val="Kod"/>
         </w:rPr>
         <w:t>Recipe</w:t>
       </w:r>
+      <w:proofErr w:type="spellEnd"/>
       <w:r>
         <w:t>-objekt.</w:t>
       </w:r>
@@ -4417,11 +4486,16 @@
           <w:numId w:val="42"/>
         </w:numPr>
       </w:pPr>
+      <w:proofErr w:type="gramStart"/>
       <w:r>
         <w:t>…f</w:t>
       </w:r>
       <w:r>
-        <w:t xml:space="preserve">ortsätt med att läsa in </w:t>
+        <w:t>ortsätt</w:t>
+      </w:r>
+      <w:proofErr w:type="gramEnd"/>
+      <w:r>
+        <w:t xml:space="preserve"> med att läsa in </w:t>
       </w:r>
       <w:r>
         <w:t>nästa rad.</w:t>
@@ -4453,11 +4527,16 @@
           <w:numId w:val="42"/>
         </w:numPr>
       </w:pPr>
+      <w:proofErr w:type="gramStart"/>
       <w:r>
         <w:t>…s</w:t>
       </w:r>
       <w:r>
-        <w:t>ätt status till att nästa rad som läses in kommer att vara receptets namn.</w:t>
+        <w:t>ätt</w:t>
+      </w:r>
+      <w:proofErr w:type="gramEnd"/>
+      <w:r>
+        <w:t xml:space="preserve"> status till att nästa rad som läses in kommer att vara receptets namn.</w:t>
       </w:r>
     </w:p>
     <w:p>
@@ -4468,11 +4547,16 @@
           <w:numId w:val="42"/>
         </w:numPr>
       </w:pPr>
+      <w:proofErr w:type="gramStart"/>
       <w:r>
         <w:t>…e</w:t>
       </w:r>
       <w:r>
-        <w:t xml:space="preserve">ller </w:t>
+        <w:t>ller</w:t>
+      </w:r>
+      <w:proofErr w:type="gramEnd"/>
+      <w:r>
+        <w:t xml:space="preserve"> </w:t>
       </w:r>
       <w:r>
         <w:t xml:space="preserve">om det </w:t>
@@ -4492,11 +4576,16 @@
           <w:numId w:val="42"/>
         </w:numPr>
       </w:pPr>
+      <w:proofErr w:type="gramStart"/>
       <w:r>
         <w:t>…s</w:t>
       </w:r>
       <w:r>
-        <w:t>ätt status till att kommande rader som läses in kommer att vara receptets ingredienser.</w:t>
+        <w:t>ätt</w:t>
+      </w:r>
+      <w:proofErr w:type="gramEnd"/>
+      <w:r>
+        <w:t xml:space="preserve"> status till att kommande rader som läses in kommer att vara receptets ingredienser.</w:t>
       </w:r>
     </w:p>
     <w:p>
@@ -4507,8 +4596,13 @@
           <w:numId w:val="42"/>
         </w:numPr>
       </w:pPr>
-      <w:r>
-        <w:t xml:space="preserve">…eller om </w:t>
+      <w:proofErr w:type="gramStart"/>
+      <w:r>
+        <w:t>…eller</w:t>
+      </w:r>
+      <w:proofErr w:type="gramEnd"/>
+      <w:r>
+        <w:t xml:space="preserve"> om </w:t>
       </w:r>
       <w:r>
         <w:t xml:space="preserve">det </w:t>
@@ -4525,11 +4619,16 @@
           <w:numId w:val="42"/>
         </w:numPr>
       </w:pPr>
+      <w:proofErr w:type="gramStart"/>
       <w:r>
         <w:t>…s</w:t>
       </w:r>
       <w:r>
-        <w:t>ätt status till att kommande rader som läses in kommer att vara receptets instruktioner.</w:t>
+        <w:t>ätt</w:t>
+      </w:r>
+      <w:proofErr w:type="gramEnd"/>
+      <w:r>
+        <w:t xml:space="preserve"> status till att kommande rader som läses in kommer att vara receptets instruktioner.</w:t>
       </w:r>
     </w:p>
     <w:p>
@@ -4540,12 +4639,14 @@
           <w:numId w:val="42"/>
         </w:numPr>
       </w:pPr>
+      <w:proofErr w:type="gramStart"/>
       <w:r>
         <w:t>…a</w:t>
       </w:r>
       <w:r>
         <w:t>nnars</w:t>
       </w:r>
+      <w:proofErr w:type="gramEnd"/>
       <w:r>
         <w:t xml:space="preserve"> är det ett namn, en ingrediens eller en instruktion</w:t>
       </w:r>
@@ -4588,8 +4689,13 @@
           <w:numId w:val="42"/>
         </w:numPr>
       </w:pPr>
-      <w:r>
-        <w:t>…eller om status är satt att raden ska tolkas som en ingrediens…</w:t>
+      <w:proofErr w:type="gramStart"/>
+      <w:r>
+        <w:t>…eller</w:t>
+      </w:r>
+      <w:proofErr w:type="gramEnd"/>
+      <w:r>
+        <w:t xml:space="preserve"> om status är satt att raden ska tolkas som en ingrediens…</w:t>
       </w:r>
     </w:p>
     <w:p>
@@ -4642,9 +4748,14 @@
           <w:numId w:val="42"/>
         </w:numPr>
       </w:pPr>
+      <w:proofErr w:type="gramStart"/>
       <w:r>
         <w:lastRenderedPageBreak/>
-        <w:t>…är något fel varför ett undantag ska kastas.</w:t>
+        <w:t>…är</w:t>
+      </w:r>
+      <w:proofErr w:type="gramEnd"/>
+      <w:r>
+        <w:t xml:space="preserve"> något fel varför ett undantag ska kastas.</w:t>
       </w:r>
       <w:r>
         <w:tab/>
@@ -4684,7 +4795,15 @@
         </w:numPr>
       </w:pPr>
       <w:r>
-        <w:t xml:space="preserve"> …eller om status är satt att raden ska tolkas som en instruktion…</w:t>
+        <w:t xml:space="preserve"> </w:t>
+      </w:r>
+      <w:proofErr w:type="gramStart"/>
+      <w:r>
+        <w:t>…eller</w:t>
+      </w:r>
+      <w:proofErr w:type="gramEnd"/>
+      <w:r>
+        <w:t xml:space="preserve"> om status är satt att raden ska tolkas som en instruktion…</w:t>
       </w:r>
     </w:p>
     <w:p>
@@ -4707,8 +4826,13 @@
           <w:numId w:val="42"/>
         </w:numPr>
       </w:pPr>
-      <w:r>
-        <w:t>…annars…</w:t>
+      <w:proofErr w:type="gramStart"/>
+      <w:r>
+        <w:t>…annars</w:t>
+      </w:r>
+      <w:proofErr w:type="gramEnd"/>
+      <w:r>
+        <w:t>…</w:t>
       </w:r>
     </w:p>
     <w:p>
@@ -4719,8 +4843,13 @@
           <w:numId w:val="42"/>
         </w:numPr>
       </w:pPr>
-      <w:r>
-        <w:t>…är något fel varför ett undantag ska kastas.</w:t>
+      <w:proofErr w:type="gramStart"/>
+      <w:r>
+        <w:t>…är</w:t>
+      </w:r>
+      <w:proofErr w:type="gramEnd"/>
+      <w:r>
+        <w:t xml:space="preserve"> något fel varför ett undantag ska kastas.</w:t>
       </w:r>
     </w:p>
     <w:p>
@@ -4765,48 +4894,58 @@
       <w:r>
         <w:t xml:space="preserve">Applikationen ska delas upp i flera typer. Typerna </w:t>
       </w:r>
+      <w:proofErr w:type="spellStart"/>
       <w:r>
         <w:rPr>
           <w:rStyle w:val="Kod"/>
         </w:rPr>
         <w:t>Recipe</w:t>
       </w:r>
+      <w:proofErr w:type="spellEnd"/>
       <w:r>
         <w:t xml:space="preserve">, </w:t>
       </w:r>
+      <w:proofErr w:type="spellStart"/>
       <w:r>
         <w:rPr>
           <w:rStyle w:val="Kod"/>
         </w:rPr>
         <w:t>Ingredient</w:t>
       </w:r>
+      <w:proofErr w:type="spellEnd"/>
       <w:r>
         <w:t xml:space="preserve">, </w:t>
       </w:r>
+      <w:proofErr w:type="spellStart"/>
       <w:r>
         <w:rPr>
           <w:rStyle w:val="Kod"/>
         </w:rPr>
         <w:t>RecipeRepository</w:t>
       </w:r>
+      <w:proofErr w:type="spellEnd"/>
       <w:r>
         <w:t xml:space="preserve">, </w:t>
       </w:r>
+      <w:proofErr w:type="spellStart"/>
       <w:r>
         <w:rPr>
           <w:rStyle w:val="Kod"/>
         </w:rPr>
         <w:t>RecipeReadStatus</w:t>
       </w:r>
+      <w:proofErr w:type="spellEnd"/>
       <w:r>
         <w:t xml:space="preserve">, </w:t>
       </w:r>
+      <w:proofErr w:type="spellStart"/>
       <w:r>
         <w:rPr>
           <w:rStyle w:val="Kod"/>
         </w:rPr>
         <w:t>RecipeView</w:t>
       </w:r>
+      <w:proofErr w:type="spellEnd"/>
       <w:r>
         <w:t xml:space="preserve"> och </w:t>
       </w:r>
@@ -4827,9 +4966,9 @@
       <w:r>
         <w:drawing>
           <wp:inline distT="0" distB="0" distL="0" distR="0">
-            <wp:extent cx="5234400" cy="2347200"/>
-            <wp:effectExtent l="0" t="0" r="4445" b="0"/>
-            <wp:docPr id="24" name="Bildobjekt 24"/>
+            <wp:extent cx="5238000" cy="2214000"/>
+            <wp:effectExtent l="0" t="0" r="1270" b="0"/>
+            <wp:docPr id="16" name="Bildobjekt 16"/>
             <wp:cNvGraphicFramePr>
               <a:graphicFrameLocks xmlns:a="http://schemas.openxmlformats.org/drawingml/2006/main" noChangeAspect="1"/>
             </wp:cNvGraphicFramePr>
@@ -4837,7 +4976,7 @@
               <a:graphicData uri="http://schemas.openxmlformats.org/drawingml/2006/picture">
                 <pic:pic xmlns:pic="http://schemas.openxmlformats.org/drawingml/2006/picture">
                   <pic:nvPicPr>
-                    <pic:cNvPr id="0" name="Picture 1" descr="C:\Users\mats\AppData\Local\Temp\SNAGHTML12b76eac.PNG"/>
+                    <pic:cNvPr id="0" name="Picture 3" descr="C:\Users\mats\AppData\Local\Temp\SNAGHTML1549693d.PNG"/>
                     <pic:cNvPicPr>
                       <a:picLocks noChangeAspect="1" noChangeArrowheads="1"/>
                     </pic:cNvPicPr>
@@ -4858,7 +4997,7 @@
                   <pic:spPr bwMode="auto">
                     <a:xfrm>
                       <a:off x="0" y="0"/>
-                      <a:ext cx="5234400" cy="2347200"/>
+                      <a:ext cx="5238000" cy="2214000"/>
                     </a:xfrm>
                     <a:prstGeom prst="rect">
                       <a:avLst/>
@@ -4910,7 +5049,23 @@
         <w:t>Övergripande k</w:t>
       </w:r>
       <w:r>
-        <w:t>lassdiagram med focus på typerna Recipe och Ingredient.</w:t>
+        <w:t xml:space="preserve">lassdiagram med focus på typerna </w:t>
+      </w:r>
+      <w:proofErr w:type="spellStart"/>
+      <w:r>
+        <w:t>Recipe</w:t>
+      </w:r>
+      <w:proofErr w:type="spellEnd"/>
+      <w:r>
+        <w:t xml:space="preserve"> och </w:t>
+      </w:r>
+      <w:proofErr w:type="spellStart"/>
+      <w:r>
+        <w:t>Ingredient</w:t>
+      </w:r>
+      <w:proofErr w:type="spellEnd"/>
+      <w:r>
+        <w:t>.</w:t>
       </w:r>
     </w:p>
     <w:p>
@@ -4920,21 +5075,25 @@
       <w:r>
         <w:t xml:space="preserve">Klassen </w:t>
       </w:r>
+      <w:proofErr w:type="spellStart"/>
       <w:r>
         <w:rPr>
           <w:rStyle w:val="Kod"/>
         </w:rPr>
         <w:t>Recipe</w:t>
       </w:r>
+      <w:proofErr w:type="spellEnd"/>
       <w:r>
         <w:t xml:space="preserve"> beskriver ett recept med ett namn, en lista med ingredienser och en lista med instruktioner. Strukturen </w:t>
       </w:r>
+      <w:proofErr w:type="spellStart"/>
       <w:r>
         <w:rPr>
           <w:rStyle w:val="Kod"/>
         </w:rPr>
         <w:t>Ingredient</w:t>
       </w:r>
+      <w:proofErr w:type="spellEnd"/>
       <w:r>
         <w:t xml:space="preserve"> beskriver en ingrediens med mäng</w:t>
       </w:r>
@@ -4946,24 +5105,28 @@
       <w:pPr>
         <w:pStyle w:val="Brdtext"/>
       </w:pPr>
+      <w:proofErr w:type="spellStart"/>
       <w:r>
         <w:rPr>
           <w:rStyle w:val="Kod"/>
         </w:rPr>
         <w:t>RecipeRepository</w:t>
       </w:r>
+      <w:proofErr w:type="spellEnd"/>
       <w:r>
         <w:t xml:space="preserve"> ansvarar för allt som har m</w:t>
       </w:r>
       <w:r>
         <w:t xml:space="preserve">ed persistent lagring av recept, d.v.s. klassen har metoder för att läsa recept från en textfil och skriva recept till en textfil. Klassen använder i samband med inläsning av recept lämpligen den uppräkningsbara typen </w:t>
       </w:r>
+      <w:proofErr w:type="spellStart"/>
       <w:r>
         <w:rPr>
           <w:rStyle w:val="Kod"/>
         </w:rPr>
         <w:t>RecipeReadStatus</w:t>
       </w:r>
+      <w:proofErr w:type="spellEnd"/>
       <w:r>
         <w:t xml:space="preserve"> för att hålla ordningen på vilken typ av data som lästs in från textfilen.</w:t>
       </w:r>
@@ -4975,21 +5138,25 @@
       <w:r>
         <w:t xml:space="preserve">Då recept ska visas ska en instans av klassen </w:t>
       </w:r>
+      <w:proofErr w:type="spellStart"/>
       <w:r>
         <w:rPr>
           <w:rStyle w:val="Kod"/>
         </w:rPr>
         <w:t>RecipeView</w:t>
       </w:r>
+      <w:proofErr w:type="spellEnd"/>
       <w:r>
         <w:t xml:space="preserve"> användas, som till skillnad mot klassen </w:t>
       </w:r>
+      <w:proofErr w:type="spellStart"/>
       <w:r>
         <w:rPr>
           <w:rStyle w:val="Kod"/>
         </w:rPr>
         <w:t>Recipe</w:t>
       </w:r>
+      <w:proofErr w:type="spellEnd"/>
       <w:r>
         <w:t xml:space="preserve"> vet hur ett, eller flera, recept skrivs ut i ett konsolfönster.</w:t>
       </w:r>
@@ -5017,9 +5184,14 @@
       </w:pPr>
       <w:bookmarkStart w:id="20" w:name="_Toc332883770"/>
       <w:r>
-        <w:t>Strukturen Ingredient</w:t>
+        <w:t xml:space="preserve">Strukturen </w:t>
+      </w:r>
+      <w:proofErr w:type="spellStart"/>
+      <w:r>
+        <w:t>Ingredient</w:t>
       </w:r>
       <w:bookmarkEnd w:id="20"/>
+      <w:proofErr w:type="spellEnd"/>
     </w:p>
     <w:p>
       <w:pPr>
@@ -5040,11 +5212,19 @@
       <w:r>
         <w:t xml:space="preserve"> Den ska dock överskugga metoden </w:t>
       </w:r>
-      <w:r>
-        <w:rPr>
-          <w:rStyle w:val="Kod"/>
-        </w:rPr>
-        <w:t>ToString()</w:t>
+      <w:proofErr w:type="spellStart"/>
+      <w:r>
+        <w:rPr>
+          <w:rStyle w:val="Kod"/>
+        </w:rPr>
+        <w:t>ToString</w:t>
+      </w:r>
+      <w:proofErr w:type="spellEnd"/>
+      <w:r>
+        <w:rPr>
+          <w:rStyle w:val="Kod"/>
+        </w:rPr>
+        <w:t>()</w:t>
       </w:r>
       <w:r>
         <w:t xml:space="preserve"> så att en textbeskrivning av en ingrediens kan fås på ett enkelt sätt.</w:t>
@@ -5135,7 +5315,15 @@
         <w:fldChar w:fldCharType="end"/>
       </w:r>
       <w:r>
-        <w:t>. Strukturen Ingredient.</w:t>
+        <w:t xml:space="preserve">. Strukturen </w:t>
+      </w:r>
+      <w:proofErr w:type="spellStart"/>
+      <w:r>
+        <w:t>Ingredient</w:t>
+      </w:r>
+      <w:proofErr w:type="spellEnd"/>
+      <w:r>
+        <w:t>.</w:t>
       </w:r>
     </w:p>
     <w:p>
@@ -5143,8 +5331,13 @@
         <w:pStyle w:val="Rubrik4"/>
       </w:pPr>
       <w:r>
-        <w:t>Egenskapen Amount</w:t>
-      </w:r>
+        <w:t xml:space="preserve">Egenskapen </w:t>
+      </w:r>
+      <w:proofErr w:type="spellStart"/>
+      <w:r>
+        <w:t>Amount</w:t>
+      </w:r>
+      <w:proofErr w:type="spellEnd"/>
     </w:p>
     <w:p>
       <w:pPr>
@@ -5168,8 +5361,13 @@
         <w:pStyle w:val="Rubrik4"/>
       </w:pPr>
       <w:r>
-        <w:t>Egenskapen Measure</w:t>
-      </w:r>
+        <w:t xml:space="preserve">Egenskapen </w:t>
+      </w:r>
+      <w:proofErr w:type="spellStart"/>
+      <w:r>
+        <w:t>Measure</w:t>
+      </w:r>
+      <w:proofErr w:type="spellEnd"/>
     </w:p>
     <w:p>
       <w:pPr>
@@ -5218,8 +5416,13 @@
         <w:pStyle w:val="Rubrik4"/>
       </w:pPr>
       <w:r>
-        <w:t>Metoden ToString</w:t>
-      </w:r>
+        <w:t xml:space="preserve">Metoden </w:t>
+      </w:r>
+      <w:proofErr w:type="spellStart"/>
+      <w:r>
+        <w:t>ToString</w:t>
+      </w:r>
+      <w:proofErr w:type="spellEnd"/>
     </w:p>
     <w:p>
       <w:pPr>
@@ -5235,9 +5438,14 @@
       </w:pPr>
       <w:bookmarkStart w:id="21" w:name="_Toc332883771"/>
       <w:r>
-        <w:t>Klassen Recipe</w:t>
+        <w:t xml:space="preserve">Klassen </w:t>
+      </w:r>
+      <w:proofErr w:type="spellStart"/>
+      <w:r>
+        <w:t>Recipe</w:t>
       </w:r>
       <w:bookmarkEnd w:id="21"/>
+      <w:proofErr w:type="spellEnd"/>
     </w:p>
     <w:p>
       <w:pPr>
@@ -5249,20 +5457,30 @@
       <w:r>
         <w:t xml:space="preserve"> Klassen implementerar </w:t>
       </w:r>
+      <w:proofErr w:type="spellStart"/>
       <w:r>
         <w:rPr>
           <w:rStyle w:val="Kod"/>
         </w:rPr>
         <w:t>IComparable</w:t>
       </w:r>
+      <w:proofErr w:type="spellEnd"/>
       <w:r>
         <w:t xml:space="preserve"> och </w:t>
       </w:r>
-      <w:r>
-        <w:rPr>
-          <w:rStyle w:val="Kod"/>
-        </w:rPr>
-        <w:t>IComparable&lt;T&gt;</w:t>
+      <w:proofErr w:type="spellStart"/>
+      <w:r>
+        <w:rPr>
+          <w:rStyle w:val="Kod"/>
+        </w:rPr>
+        <w:t>IComparable</w:t>
+      </w:r>
+      <w:proofErr w:type="spellEnd"/>
+      <w:r>
+        <w:rPr>
+          <w:rStyle w:val="Kod"/>
+        </w:rPr>
+        <w:t>&lt;T&gt;</w:t>
       </w:r>
       <w:r>
         <w:t xml:space="preserve"> för att det ska vara möjligt att sortera instanser med avseende på receptens namn.</w:t>
@@ -5275,9 +5493,9 @@
       <w:r>
         <w:drawing>
           <wp:inline distT="0" distB="0" distL="0" distR="0">
-            <wp:extent cx="3294000" cy="3013200"/>
-            <wp:effectExtent l="0" t="0" r="1905" b="0"/>
-            <wp:docPr id="27" name="Bildobjekt 27"/>
+            <wp:extent cx="3297600" cy="2890800"/>
+            <wp:effectExtent l="0" t="0" r="0" b="5080"/>
+            <wp:docPr id="17" name="Bildobjekt 17"/>
             <wp:cNvGraphicFramePr>
               <a:graphicFrameLocks xmlns:a="http://schemas.openxmlformats.org/drawingml/2006/main" noChangeAspect="1"/>
             </wp:cNvGraphicFramePr>
@@ -5285,7 +5503,7 @@
               <a:graphicData uri="http://schemas.openxmlformats.org/drawingml/2006/picture">
                 <pic:pic xmlns:pic="http://schemas.openxmlformats.org/drawingml/2006/picture">
                   <pic:nvPicPr>
-                    <pic:cNvPr id="0" name="Picture 5" descr="C:\Users\mats\AppData\Local\Temp\SNAGHTML12b886ec.PNG"/>
+                    <pic:cNvPr id="0" name="Picture 1" descr="C:\Users\mats\AppData\Local\Temp\SNAGHTML155552b1.PNG"/>
                     <pic:cNvPicPr>
                       <a:picLocks noChangeAspect="1" noChangeArrowheads="1"/>
                     </pic:cNvPicPr>
@@ -5306,7 +5524,7 @@
                   <pic:spPr bwMode="auto">
                     <a:xfrm>
                       <a:off x="0" y="0"/>
-                      <a:ext cx="3294000" cy="3013200"/>
+                      <a:ext cx="3297600" cy="2890800"/>
                     </a:xfrm>
                     <a:prstGeom prst="rect">
                       <a:avLst/>
@@ -5360,8 +5578,13 @@
         <w:pStyle w:val="Rubrik4"/>
       </w:pPr>
       <w:r>
-        <w:t>Fältet _directions</w:t>
-      </w:r>
+        <w:t>Fältet _</w:t>
+      </w:r>
+      <w:proofErr w:type="spellStart"/>
+      <w:r>
+        <w:t>directions</w:t>
+      </w:r>
+      <w:proofErr w:type="spellEnd"/>
     </w:p>
     <w:p>
       <w:pPr>
@@ -5385,8 +5608,13 @@
         <w:pStyle w:val="Rubrik4"/>
       </w:pPr>
       <w:r>
-        <w:t>Fältet _ingredients</w:t>
-      </w:r>
+        <w:t>Fältet _</w:t>
+      </w:r>
+      <w:proofErr w:type="spellStart"/>
+      <w:r>
+        <w:t>ingredients</w:t>
+      </w:r>
+      <w:proofErr w:type="spellEnd"/>
     </w:p>
     <w:p>
       <w:pPr>
@@ -5401,12 +5629,14 @@
         </w:rPr>
         <w:t>List&lt;</w:t>
       </w:r>
+      <w:proofErr w:type="spellStart"/>
       <w:r>
         <w:rPr>
           <w:rStyle w:val="Kod"/>
         </w:rPr>
         <w:t>Ingredient</w:t>
       </w:r>
+      <w:proofErr w:type="spellEnd"/>
       <w:r>
         <w:rPr>
           <w:rStyle w:val="Kod"/>
@@ -5422,8 +5652,13 @@
         <w:pStyle w:val="Rubrik4"/>
       </w:pPr>
       <w:r>
-        <w:t>Fältet _name</w:t>
-      </w:r>
+        <w:t>Fältet _</w:t>
+      </w:r>
+      <w:proofErr w:type="spellStart"/>
+      <w:r>
+        <w:t>name</w:t>
+      </w:r>
+      <w:proofErr w:type="spellEnd"/>
     </w:p>
     <w:p>
       <w:pPr>
@@ -5454,8 +5689,13 @@
       </w:pPr>
       <w:r>
         <w:lastRenderedPageBreak/>
-        <w:t>Egenskapen Directions</w:t>
-      </w:r>
+        <w:t xml:space="preserve">Egenskapen </w:t>
+      </w:r>
+      <w:proofErr w:type="spellStart"/>
+      <w:r>
+        <w:t>Directions</w:t>
+      </w:r>
+      <w:proofErr w:type="spellEnd"/>
     </w:p>
     <w:p>
       <w:pPr>
@@ -5464,11 +5704,19 @@
       <w:r>
         <w:t xml:space="preserve">Publik egenskap av typen </w:t>
       </w:r>
-      <w:r>
-        <w:rPr>
-          <w:rStyle w:val="Kod"/>
-        </w:rPr>
-        <w:t>ReadOnlyCollection&lt;string&gt;</w:t>
+      <w:proofErr w:type="spellStart"/>
+      <w:r>
+        <w:rPr>
+          <w:rStyle w:val="Kod"/>
+        </w:rPr>
+        <w:t>ReadOnlyCollection</w:t>
+      </w:r>
+      <w:proofErr w:type="spellEnd"/>
+      <w:r>
+        <w:rPr>
+          <w:rStyle w:val="Kod"/>
+        </w:rPr>
+        <w:t>&lt;string&gt;</w:t>
       </w:r>
       <w:r>
         <w:t xml:space="preserve"> som ger en ”</w:t>
@@ -5486,16 +5734,32 @@
         <w:rPr>
           <w:rStyle w:val="Kod"/>
         </w:rPr>
-        <w:t>_directions</w:t>
-      </w:r>
+        <w:t>_</w:t>
+      </w:r>
+      <w:proofErr w:type="spellStart"/>
+      <w:r>
+        <w:rPr>
+          <w:rStyle w:val="Kod"/>
+        </w:rPr>
+        <w:t>directions</w:t>
+      </w:r>
+      <w:proofErr w:type="spellEnd"/>
       <w:r>
         <w:t xml:space="preserve">. I och med att referensen är av typen </w:t>
       </w:r>
-      <w:r>
-        <w:rPr>
-          <w:rStyle w:val="Kod"/>
-        </w:rPr>
-        <w:t>ReadOnlyCollection&lt;string&gt;</w:t>
+      <w:proofErr w:type="spellStart"/>
+      <w:r>
+        <w:rPr>
+          <w:rStyle w:val="Kod"/>
+        </w:rPr>
+        <w:t>ReadOnlyCollection</w:t>
+      </w:r>
+      <w:proofErr w:type="spellEnd"/>
+      <w:r>
+        <w:rPr>
+          <w:rStyle w:val="Kod"/>
+        </w:rPr>
+        <w:t>&lt;string&gt;</w:t>
       </w:r>
       <w:r>
         <w:t xml:space="preserve"> och klassen </w:t>
@@ -5515,21 +5779,39 @@
       <w:r>
         <w:t xml:space="preserve"> är ”</w:t>
       </w:r>
+      <w:proofErr w:type="spellStart"/>
       <w:r>
         <w:rPr>
           <w:i/>
         </w:rPr>
         <w:t>immutable</w:t>
       </w:r>
+      <w:proofErr w:type="spellEnd"/>
       <w:r>
         <w:t>” sker ingen ”</w:t>
       </w:r>
+      <w:proofErr w:type="spellStart"/>
       <w:r>
         <w:rPr>
           <w:i/>
         </w:rPr>
-        <w:t>privacy leak</w:t>
-      </w:r>
+        <w:t>privacy</w:t>
+      </w:r>
+      <w:proofErr w:type="spellEnd"/>
+      <w:r>
+        <w:rPr>
+          <w:i/>
+        </w:rPr>
+        <w:t xml:space="preserve"> </w:t>
+      </w:r>
+      <w:proofErr w:type="spellStart"/>
+      <w:r>
+        <w:rPr>
+          <w:i/>
+        </w:rPr>
+        <w:t>leak</w:t>
+      </w:r>
+      <w:proofErr w:type="spellEnd"/>
       <w:r>
         <w:t>”.</w:t>
       </w:r>
@@ -5539,8 +5821,13 @@
         <w:pStyle w:val="Rubrik4"/>
       </w:pPr>
       <w:r>
-        <w:t>Egenskapen Ingredients</w:t>
-      </w:r>
+        <w:t xml:space="preserve">Egenskapen </w:t>
+      </w:r>
+      <w:proofErr w:type="spellStart"/>
+      <w:r>
+        <w:t>Ingredients</w:t>
+      </w:r>
+      <w:proofErr w:type="spellEnd"/>
     </w:p>
     <w:p>
       <w:pPr>
@@ -5552,11 +5839,33 @@
       <w:r>
         <w:t xml:space="preserve">egenskap av typen </w:t>
       </w:r>
-      <w:r>
-        <w:rPr>
-          <w:rStyle w:val="Kod"/>
-        </w:rPr>
-        <w:t>ReadOnlyCollection&lt;Ingredient&gt;</w:t>
+      <w:proofErr w:type="spellStart"/>
+      <w:r>
+        <w:rPr>
+          <w:rStyle w:val="Kod"/>
+        </w:rPr>
+        <w:t>ReadOnlyCollection</w:t>
+      </w:r>
+      <w:proofErr w:type="spellEnd"/>
+      <w:r>
+        <w:rPr>
+          <w:rStyle w:val="Kod"/>
+        </w:rPr>
+        <w:t>&lt;</w:t>
+      </w:r>
+      <w:proofErr w:type="spellStart"/>
+      <w:r>
+        <w:rPr>
+          <w:rStyle w:val="Kod"/>
+        </w:rPr>
+        <w:t>Ingredient</w:t>
+      </w:r>
+      <w:proofErr w:type="spellEnd"/>
+      <w:r>
+        <w:rPr>
+          <w:rStyle w:val="Kod"/>
+        </w:rPr>
+        <w:t>&gt;</w:t>
       </w:r>
       <w:r>
         <w:t xml:space="preserve"> som ger en ”</w:t>
@@ -5574,35 +5883,83 @@
         <w:rPr>
           <w:rStyle w:val="Kod"/>
         </w:rPr>
-        <w:t>_ingredients</w:t>
-      </w:r>
+        <w:t>_</w:t>
+      </w:r>
+      <w:proofErr w:type="spellStart"/>
+      <w:r>
+        <w:rPr>
+          <w:rStyle w:val="Kod"/>
+        </w:rPr>
+        <w:t>ingredients</w:t>
+      </w:r>
+      <w:proofErr w:type="spellEnd"/>
       <w:r>
         <w:t xml:space="preserve">. I och med att referensen är av typen </w:t>
       </w:r>
-      <w:r>
-        <w:rPr>
-          <w:rStyle w:val="Kod"/>
-        </w:rPr>
-        <w:t>ReadOnlyCollection&lt;Ingredient&gt;</w:t>
+      <w:proofErr w:type="spellStart"/>
+      <w:r>
+        <w:rPr>
+          <w:rStyle w:val="Kod"/>
+        </w:rPr>
+        <w:t>ReadOnlyCollection</w:t>
+      </w:r>
+      <w:proofErr w:type="spellEnd"/>
+      <w:r>
+        <w:rPr>
+          <w:rStyle w:val="Kod"/>
+        </w:rPr>
+        <w:t>&lt;</w:t>
+      </w:r>
+      <w:proofErr w:type="spellStart"/>
+      <w:r>
+        <w:rPr>
+          <w:rStyle w:val="Kod"/>
+        </w:rPr>
+        <w:t>Ingredient</w:t>
+      </w:r>
+      <w:proofErr w:type="spellEnd"/>
+      <w:r>
+        <w:rPr>
+          <w:rStyle w:val="Kod"/>
+        </w:rPr>
+        <w:t>&gt;</w:t>
       </w:r>
       <w:r>
         <w:t xml:space="preserve"> och strukturen </w:t>
       </w:r>
+      <w:proofErr w:type="spellStart"/>
       <w:r>
         <w:rPr>
           <w:rStyle w:val="Kod"/>
         </w:rPr>
         <w:t>Ingredient</w:t>
       </w:r>
+      <w:proofErr w:type="spellEnd"/>
       <w:r>
         <w:t xml:space="preserve"> är en värdetyp sker ingen ”</w:t>
       </w:r>
+      <w:proofErr w:type="spellStart"/>
       <w:r>
         <w:rPr>
           <w:i/>
         </w:rPr>
-        <w:t>privacy leak</w:t>
-      </w:r>
+        <w:t>privacy</w:t>
+      </w:r>
+      <w:proofErr w:type="spellEnd"/>
+      <w:r>
+        <w:rPr>
+          <w:i/>
+        </w:rPr>
+        <w:t xml:space="preserve"> </w:t>
+      </w:r>
+      <w:proofErr w:type="spellStart"/>
+      <w:r>
+        <w:rPr>
+          <w:i/>
+        </w:rPr>
+        <w:t>leak</w:t>
+      </w:r>
+      <w:proofErr w:type="spellEnd"/>
       <w:r>
         <w:t>”.</w:t>
       </w:r>
@@ -5665,12 +6022,14 @@
       <w:r>
         <w:t xml:space="preserve">De två konstruktorerna ska se till att ett </w:t>
       </w:r>
+      <w:proofErr w:type="spellStart"/>
       <w:r>
         <w:rPr>
           <w:rStyle w:val="Kod"/>
         </w:rPr>
         <w:t>Recipe</w:t>
       </w:r>
+      <w:proofErr w:type="spellEnd"/>
       <w:r>
         <w:t>-objekt blir korrekt initierat. Det innebär att fälten ska initieras med lämpliga värden.</w:t>
       </w:r>
@@ -5682,12 +6041,14 @@
       <w:r>
         <w:t xml:space="preserve">Konstruktorn </w:t>
       </w:r>
+      <w:proofErr w:type="spellStart"/>
       <w:r>
         <w:rPr>
           <w:rStyle w:val="Kod"/>
         </w:rPr>
         <w:t>Recipe</w:t>
       </w:r>
+      <w:proofErr w:type="spellEnd"/>
       <w:r>
         <w:rPr>
           <w:rStyle w:val="Kod"/>
@@ -5698,8 +6059,16 @@
         <w:rPr>
           <w:rStyle w:val="Kod"/>
         </w:rPr>
-        <w:t>string name</w:t>
-      </w:r>
+        <w:t xml:space="preserve">string </w:t>
+      </w:r>
+      <w:proofErr w:type="spellStart"/>
+      <w:r>
+        <w:rPr>
+          <w:rStyle w:val="Kod"/>
+        </w:rPr>
+        <w:t>name</w:t>
+      </w:r>
+      <w:proofErr w:type="spellEnd"/>
       <w:r>
         <w:rPr>
           <w:rStyle w:val="Kod"/>
@@ -5720,12 +6089,14 @@
       <w:r>
         <w:t xml:space="preserve">Med konstruktorn </w:t>
       </w:r>
+      <w:proofErr w:type="spellStart"/>
       <w:r>
         <w:rPr>
           <w:rStyle w:val="Kod"/>
         </w:rPr>
         <w:t>Recipe</w:t>
       </w:r>
+      <w:proofErr w:type="spellEnd"/>
       <w:r>
         <w:rPr>
           <w:rStyle w:val="Kod"/>
@@ -5736,19 +6107,35 @@
         <w:rPr>
           <w:rStyle w:val="Kod"/>
         </w:rPr>
-        <w:t xml:space="preserve">string name, </w:t>
-      </w:r>
-      <w:r>
-        <w:rPr>
-          <w:rStyle w:val="Kod"/>
-        </w:rPr>
-        <w:t>I</w:t>
-      </w:r>
-      <w:r>
-        <w:rPr>
-          <w:rStyle w:val="Kod"/>
-        </w:rPr>
-        <w:t>List&lt;Ingredient&gt;</w:t>
+        <w:t xml:space="preserve">string </w:t>
+      </w:r>
+      <w:proofErr w:type="spellStart"/>
+      <w:r>
+        <w:rPr>
+          <w:rStyle w:val="Kod"/>
+        </w:rPr>
+        <w:t>name</w:t>
+      </w:r>
+      <w:proofErr w:type="spellEnd"/>
+      <w:r>
+        <w:rPr>
+          <w:rStyle w:val="Kod"/>
+        </w:rPr>
+        <w:t>, List&lt;</w:t>
+      </w:r>
+      <w:proofErr w:type="spellStart"/>
+      <w:r>
+        <w:rPr>
+          <w:rStyle w:val="Kod"/>
+        </w:rPr>
+        <w:t>Ingredient</w:t>
+      </w:r>
+      <w:proofErr w:type="spellEnd"/>
+      <w:r>
+        <w:rPr>
+          <w:rStyle w:val="Kod"/>
+        </w:rPr>
+        <w:t>&gt;</w:t>
       </w:r>
       <w:r>
         <w:rPr>
@@ -5756,11 +6143,19 @@
         </w:rPr>
         <w:t xml:space="preserve"> </w:t>
       </w:r>
-      <w:r>
-        <w:rPr>
-          <w:rStyle w:val="Kod"/>
-        </w:rPr>
-        <w:t>ingredients,</w:t>
+      <w:proofErr w:type="spellStart"/>
+      <w:r>
+        <w:rPr>
+          <w:rStyle w:val="Kod"/>
+        </w:rPr>
+        <w:t>ingredients</w:t>
+      </w:r>
+      <w:proofErr w:type="spellEnd"/>
+      <w:r>
+        <w:rPr>
+          <w:rStyle w:val="Kod"/>
+        </w:rPr>
+        <w:t>,</w:t>
       </w:r>
       <w:r>
         <w:rPr>
@@ -5772,7 +6167,7 @@
         <w:rPr>
           <w:rStyle w:val="Kod"/>
         </w:rPr>
-        <w:t>IList&lt;string&gt;</w:t>
+        <w:t>List&lt;string&gt;</w:t>
       </w:r>
       <w:r>
         <w:rPr>
@@ -5780,21 +6175,45 @@
         </w:rPr>
         <w:t xml:space="preserve"> </w:t>
       </w:r>
-      <w:r>
-        <w:rPr>
-          <w:rStyle w:val="Kod"/>
-        </w:rPr>
-        <w:t>directions)</w:t>
+      <w:proofErr w:type="spellStart"/>
+      <w:r>
+        <w:rPr>
+          <w:rStyle w:val="Kod"/>
+        </w:rPr>
+        <w:t>directions</w:t>
+      </w:r>
+      <w:proofErr w:type="spellEnd"/>
+      <w:r>
+        <w:rPr>
+          <w:rStyle w:val="Kod"/>
+        </w:rPr>
+        <w:t>)</w:t>
       </w:r>
       <w:r>
         <w:t xml:space="preserve"> ska ett objekt kunna initieras med ett recepts namn, ingredienser och instruktioner. För att undvika ”</w:t>
       </w:r>
+      <w:proofErr w:type="spellStart"/>
       <w:r>
         <w:rPr>
           <w:i/>
         </w:rPr>
-        <w:t>privacy leak</w:t>
-      </w:r>
+        <w:t>privacy</w:t>
+      </w:r>
+      <w:proofErr w:type="spellEnd"/>
+      <w:r>
+        <w:rPr>
+          <w:i/>
+        </w:rPr>
+        <w:t xml:space="preserve"> </w:t>
+      </w:r>
+      <w:proofErr w:type="spellStart"/>
+      <w:r>
+        <w:rPr>
+          <w:i/>
+        </w:rPr>
+        <w:t>leak</w:t>
+      </w:r>
+      <w:proofErr w:type="spellEnd"/>
       <w:r>
         <w:t xml:space="preserve">” får </w:t>
       </w:r>
@@ -5839,20 +6258,24 @@
       <w:r>
         <w:t xml:space="preserve"> </w:t>
       </w:r>
+      <w:proofErr w:type="spellStart"/>
       <w:r>
         <w:t>Add</w:t>
       </w:r>
+      <w:proofErr w:type="spellEnd"/>
     </w:p>
     <w:p>
       <w:pPr>
         <w:pStyle w:val="Brdtext"/>
       </w:pPr>
+      <w:proofErr w:type="spellStart"/>
       <w:r>
         <w:rPr>
           <w:rStyle w:val="Kod"/>
         </w:rPr>
         <w:t>Add</w:t>
       </w:r>
+      <w:proofErr w:type="spellEnd"/>
       <w:r>
         <w:rPr>
           <w:rStyle w:val="Kod"/>
@@ -5870,15 +6293,68 @@
       <w:r>
         <w:t xml:space="preserve">Metoden </w:t>
       </w:r>
-      <w:r>
-        <w:rPr>
-          <w:rStyle w:val="Kod"/>
-        </w:rPr>
-        <w:t>Add(Ingredient ingredient)</w:t>
-      </w:r>
-      <w:r>
-        <w:t xml:space="preserve"> används för att lägga till en ny ingrediens till ett recept. Det är ingen risk för ”privacy leak” då typen </w:t>
-      </w:r>
+      <w:proofErr w:type="spellStart"/>
+      <w:r>
+        <w:rPr>
+          <w:rStyle w:val="Kod"/>
+        </w:rPr>
+        <w:t>Add</w:t>
+      </w:r>
+      <w:proofErr w:type="spellEnd"/>
+      <w:r>
+        <w:rPr>
+          <w:rStyle w:val="Kod"/>
+        </w:rPr>
+        <w:t>(</w:t>
+      </w:r>
+      <w:proofErr w:type="spellStart"/>
+      <w:r>
+        <w:rPr>
+          <w:rStyle w:val="Kod"/>
+        </w:rPr>
+        <w:t>Ingredient</w:t>
+      </w:r>
+      <w:proofErr w:type="spellEnd"/>
+      <w:r>
+        <w:rPr>
+          <w:rStyle w:val="Kod"/>
+        </w:rPr>
+        <w:t xml:space="preserve"> </w:t>
+      </w:r>
+      <w:proofErr w:type="spellStart"/>
+      <w:r>
+        <w:rPr>
+          <w:rStyle w:val="Kod"/>
+        </w:rPr>
+        <w:t>ingredient</w:t>
+      </w:r>
+      <w:proofErr w:type="spellEnd"/>
+      <w:r>
+        <w:rPr>
+          <w:rStyle w:val="Kod"/>
+        </w:rPr>
+        <w:t>)</w:t>
+      </w:r>
+      <w:r>
+        <w:t xml:space="preserve"> används för att lägga till en ny ingrediens till ett recept. Det är ingen risk för ”</w:t>
+      </w:r>
+      <w:proofErr w:type="spellStart"/>
+      <w:r>
+        <w:t>privacy</w:t>
+      </w:r>
+      <w:proofErr w:type="spellEnd"/>
+      <w:r>
+        <w:t xml:space="preserve"> </w:t>
+      </w:r>
+      <w:proofErr w:type="spellStart"/>
+      <w:r>
+        <w:t>leak</w:t>
+      </w:r>
+      <w:proofErr w:type="spellEnd"/>
+      <w:r>
+        <w:t xml:space="preserve">” då typen </w:t>
+      </w:r>
+      <w:proofErr w:type="spellStart"/>
       <w:r>
         <w:rPr>
           <w:rStyle w:val="Kod"/>
@@ -5886,6 +6362,7 @@
         </w:rPr>
         <w:t>Ingredient</w:t>
       </w:r>
+      <w:proofErr w:type="spellEnd"/>
       <w:r>
         <w:t xml:space="preserve"> är en struktur och alltså är en värdetyp.</w:t>
       </w:r>
@@ -5897,18 +6374,34 @@
       <w:r>
         <w:t xml:space="preserve">Metoden </w:t>
       </w:r>
-      <w:r>
-        <w:rPr>
-          <w:rStyle w:val="Kod"/>
-        </w:rPr>
-        <w:t>Add(</w:t>
-      </w:r>
-      <w:r>
-        <w:rPr>
-          <w:rStyle w:val="Kod"/>
-        </w:rPr>
-        <w:t>string direction</w:t>
-      </w:r>
+      <w:proofErr w:type="spellStart"/>
+      <w:r>
+        <w:rPr>
+          <w:rStyle w:val="Kod"/>
+        </w:rPr>
+        <w:t>Add</w:t>
+      </w:r>
+      <w:proofErr w:type="spellEnd"/>
+      <w:r>
+        <w:rPr>
+          <w:rStyle w:val="Kod"/>
+        </w:rPr>
+        <w:t>(</w:t>
+      </w:r>
+      <w:r>
+        <w:rPr>
+          <w:rStyle w:val="Kod"/>
+        </w:rPr>
+        <w:t xml:space="preserve">string </w:t>
+      </w:r>
+      <w:proofErr w:type="spellStart"/>
+      <w:r>
+        <w:rPr>
+          <w:rStyle w:val="Kod"/>
+        </w:rPr>
+        <w:t>direction</w:t>
+      </w:r>
+      <w:proofErr w:type="spellEnd"/>
       <w:r>
         <w:rPr>
           <w:rStyle w:val="Kod"/>
@@ -5921,9 +6414,19 @@
       <w:r>
         <w:t>används för att lägga till en ny instruktion till ett recept. Det är ingen risk för ”</w:t>
       </w:r>
-      <w:r>
-        <w:t>privacy leak</w:t>
-      </w:r>
+      <w:proofErr w:type="spellStart"/>
+      <w:r>
+        <w:t>privacy</w:t>
+      </w:r>
+      <w:proofErr w:type="spellEnd"/>
+      <w:r>
+        <w:t xml:space="preserve"> </w:t>
+      </w:r>
+      <w:proofErr w:type="spellStart"/>
+      <w:r>
+        <w:t>leak</w:t>
+      </w:r>
+      <w:proofErr w:type="spellEnd"/>
       <w:r>
         <w:t xml:space="preserve">” då typen </w:t>
       </w:r>
@@ -5936,9 +6439,11 @@
       <w:r>
         <w:t xml:space="preserve"> är ”</w:t>
       </w:r>
+      <w:proofErr w:type="spellStart"/>
       <w:r>
         <w:t>immutable</w:t>
       </w:r>
+      <w:proofErr w:type="spellEnd"/>
       <w:r>
         <w:t>” och fungerar som en värdetyp trots att det är en referenstyp.</w:t>
       </w:r>
@@ -5948,19 +6453,26 @@
         <w:pStyle w:val="Rubrik4"/>
       </w:pPr>
       <w:r>
-        <w:t>Metoderna CompareTo</w:t>
-      </w:r>
+        <w:t xml:space="preserve">Metoderna </w:t>
+      </w:r>
+      <w:proofErr w:type="spellStart"/>
+      <w:r>
+        <w:t>CompareTo</w:t>
+      </w:r>
+      <w:proofErr w:type="spellEnd"/>
     </w:p>
     <w:p>
       <w:pPr>
         <w:pStyle w:val="Brdtext"/>
       </w:pPr>
+      <w:proofErr w:type="spellStart"/>
       <w:r>
         <w:rPr>
           <w:rStyle w:val="Kod"/>
         </w:rPr>
         <w:t>CompareTo</w:t>
       </w:r>
+      <w:proofErr w:type="spellEnd"/>
       <w:r>
         <w:rPr>
           <w:rStyle w:val="Kod"/>
@@ -5981,30 +6493,84 @@
       <w:r>
         <w:t xml:space="preserve">Metoden </w:t>
       </w:r>
-      <w:r>
-        <w:rPr>
-          <w:rStyle w:val="Kod"/>
-        </w:rPr>
-        <w:t>CompareTo(object obj)</w:t>
+      <w:proofErr w:type="spellStart"/>
+      <w:r>
+        <w:rPr>
+          <w:rStyle w:val="Kod"/>
+        </w:rPr>
+        <w:t>CompareTo</w:t>
+      </w:r>
+      <w:proofErr w:type="spellEnd"/>
+      <w:r>
+        <w:rPr>
+          <w:rStyle w:val="Kod"/>
+        </w:rPr>
+        <w:t>(</w:t>
+      </w:r>
+      <w:proofErr w:type="spellStart"/>
+      <w:r>
+        <w:rPr>
+          <w:rStyle w:val="Kod"/>
+        </w:rPr>
+        <w:t>object</w:t>
+      </w:r>
+      <w:proofErr w:type="spellEnd"/>
+      <w:r>
+        <w:rPr>
+          <w:rStyle w:val="Kod"/>
+        </w:rPr>
+        <w:t xml:space="preserve"> </w:t>
+      </w:r>
+      <w:proofErr w:type="spellStart"/>
+      <w:r>
+        <w:rPr>
+          <w:rStyle w:val="Kod"/>
+        </w:rPr>
+        <w:t>obj</w:t>
+      </w:r>
+      <w:proofErr w:type="spellEnd"/>
+      <w:r>
+        <w:rPr>
+          <w:rStyle w:val="Kod"/>
+        </w:rPr>
+        <w:t>)</w:t>
       </w:r>
       <w:r>
         <w:t xml:space="preserve"> används t.ex. av metoden </w:t>
       </w:r>
-      <w:r>
-        <w:rPr>
-          <w:rStyle w:val="Kod"/>
-        </w:rPr>
-        <w:t>Array.Sort()</w:t>
+      <w:proofErr w:type="spellStart"/>
+      <w:r>
+        <w:rPr>
+          <w:rStyle w:val="Kod"/>
+        </w:rPr>
+        <w:t>Array</w:t>
+      </w:r>
+      <w:proofErr w:type="gramStart"/>
+      <w:r>
+        <w:rPr>
+          <w:rStyle w:val="Kod"/>
+        </w:rPr>
+        <w:t>.Sort</w:t>
+      </w:r>
+      <w:proofErr w:type="spellEnd"/>
+      <w:proofErr w:type="gramEnd"/>
+      <w:r>
+        <w:rPr>
+          <w:rStyle w:val="Kod"/>
+        </w:rPr>
+        <w:t>()</w:t>
       </w:r>
       <w:r>
         <w:t xml:space="preserve"> då instanser av typen </w:t>
       </w:r>
+      <w:proofErr w:type="spellStart"/>
       <w:r>
         <w:rPr>
           <w:rStyle w:val="Kod"/>
         </w:rPr>
         <w:t>Recipe</w:t>
       </w:r>
+      <w:proofErr w:type="spellEnd"/>
       <w:r>
         <w:t xml:space="preserve"> </w:t>
       </w:r>
@@ -6017,30 +6583,84 @@
       <w:r>
         <w:t xml:space="preserve"> Metoden </w:t>
       </w:r>
-      <w:r>
-        <w:rPr>
-          <w:rStyle w:val="Kod"/>
-        </w:rPr>
-        <w:t>CompareTo(Recipe other)</w:t>
+      <w:proofErr w:type="spellStart"/>
+      <w:r>
+        <w:rPr>
+          <w:rStyle w:val="Kod"/>
+        </w:rPr>
+        <w:t>CompareTo</w:t>
+      </w:r>
+      <w:proofErr w:type="spellEnd"/>
+      <w:r>
+        <w:rPr>
+          <w:rStyle w:val="Kod"/>
+        </w:rPr>
+        <w:t>(</w:t>
+      </w:r>
+      <w:proofErr w:type="spellStart"/>
+      <w:r>
+        <w:rPr>
+          <w:rStyle w:val="Kod"/>
+        </w:rPr>
+        <w:t>Recipe</w:t>
+      </w:r>
+      <w:proofErr w:type="spellEnd"/>
+      <w:r>
+        <w:rPr>
+          <w:rStyle w:val="Kod"/>
+        </w:rPr>
+        <w:t xml:space="preserve"> </w:t>
+      </w:r>
+      <w:proofErr w:type="spellStart"/>
+      <w:r>
+        <w:rPr>
+          <w:rStyle w:val="Kod"/>
+        </w:rPr>
+        <w:t>other</w:t>
+      </w:r>
+      <w:proofErr w:type="spellEnd"/>
+      <w:r>
+        <w:rPr>
+          <w:rStyle w:val="Kod"/>
+        </w:rPr>
+        <w:t>)</w:t>
       </w:r>
       <w:r>
         <w:t xml:space="preserve"> används av metoden </w:t>
       </w:r>
-      <w:r>
-        <w:rPr>
-          <w:rStyle w:val="Kod"/>
-        </w:rPr>
-        <w:t>List.Sort()</w:t>
+      <w:proofErr w:type="spellStart"/>
+      <w:r>
+        <w:rPr>
+          <w:rStyle w:val="Kod"/>
+        </w:rPr>
+        <w:t>List</w:t>
+      </w:r>
+      <w:proofErr w:type="gramStart"/>
+      <w:r>
+        <w:rPr>
+          <w:rStyle w:val="Kod"/>
+        </w:rPr>
+        <w:t>.Sort</w:t>
+      </w:r>
+      <w:proofErr w:type="spellEnd"/>
+      <w:proofErr w:type="gramEnd"/>
+      <w:r>
+        <w:rPr>
+          <w:rStyle w:val="Kod"/>
+        </w:rPr>
+        <w:t>()</w:t>
       </w:r>
       <w:r>
         <w:t xml:space="preserve"> då instanser av typen </w:t>
       </w:r>
+      <w:proofErr w:type="spellStart"/>
       <w:r>
         <w:rPr>
           <w:rStyle w:val="Kod"/>
         </w:rPr>
         <w:t>Recipe</w:t>
       </w:r>
+      <w:proofErr w:type="spellEnd"/>
       <w:r>
         <w:t xml:space="preserve"> ska sorteras.</w:t>
       </w:r>
@@ -6094,21 +6714,25 @@
       <w:r>
         <w:t xml:space="preserve">Refererar parametern till ett objekt som inte är av typen </w:t>
       </w:r>
+      <w:proofErr w:type="spellStart"/>
       <w:r>
         <w:rPr>
           <w:rStyle w:val="Kod"/>
         </w:rPr>
         <w:t>Recipe</w:t>
       </w:r>
+      <w:proofErr w:type="spellEnd"/>
       <w:r>
         <w:t xml:space="preserve"> ska ett undantag av typen </w:t>
       </w:r>
+      <w:proofErr w:type="spellStart"/>
       <w:r>
         <w:rPr>
           <w:rStyle w:val="Kod"/>
         </w:rPr>
         <w:t>ArgumentException</w:t>
       </w:r>
+      <w:proofErr w:type="spellEnd"/>
       <w:r>
         <w:t xml:space="preserve"> kastas.</w:t>
       </w:r>
@@ -6183,9 +6807,22 @@
       <w:bookmarkStart w:id="22" w:name="_Toc332883772"/>
       <w:r>
         <w:lastRenderedPageBreak/>
-        <w:t>Klassen RecipeRepository och den uppräkningsbara typen RecipeReadStatus</w:t>
+        <w:t xml:space="preserve">Klassen </w:t>
+      </w:r>
+      <w:proofErr w:type="spellStart"/>
+      <w:r>
+        <w:t>RecipeRepository</w:t>
+      </w:r>
+      <w:proofErr w:type="spellEnd"/>
+      <w:r>
+        <w:t xml:space="preserve"> och den uppräkningsbara typen </w:t>
+      </w:r>
+      <w:proofErr w:type="spellStart"/>
+      <w:r>
+        <w:t>RecipeReadStatus</w:t>
       </w:r>
       <w:bookmarkEnd w:id="22"/>
+      <w:proofErr w:type="spellEnd"/>
     </w:p>
     <w:p>
       <w:pPr>
@@ -6194,21 +6831,25 @@
       <w:r>
         <w:t xml:space="preserve">En instans av klassen </w:t>
       </w:r>
+      <w:proofErr w:type="spellStart"/>
       <w:r>
         <w:rPr>
           <w:rStyle w:val="Kod"/>
         </w:rPr>
         <w:t>RecipeRepository</w:t>
       </w:r>
+      <w:proofErr w:type="spellEnd"/>
       <w:r>
         <w:t xml:space="preserve"> används för att hantera persistent lagrade recept. Den uppräkningsbara typen </w:t>
       </w:r>
+      <w:proofErr w:type="spellStart"/>
       <w:r>
         <w:rPr>
           <w:rStyle w:val="Kod"/>
         </w:rPr>
         <w:t>RecipeReadStatus</w:t>
       </w:r>
+      <w:proofErr w:type="spellEnd"/>
       <w:r>
         <w:t xml:space="preserve"> används för att hålla ordning på innebörden av en rad med data som lästs från en textfil.</w:t>
       </w:r>
@@ -6220,9 +6861,9 @@
       <w:r>
         <w:drawing>
           <wp:inline distT="0" distB="0" distL="0" distR="0">
-            <wp:extent cx="2952000" cy="1803600"/>
-            <wp:effectExtent l="0" t="0" r="1270" b="6350"/>
-            <wp:docPr id="29" name="Bildobjekt 29"/>
+            <wp:extent cx="2948400" cy="1663200"/>
+            <wp:effectExtent l="0" t="0" r="4445" b="0"/>
+            <wp:docPr id="19" name="Bildobjekt 19"/>
             <wp:cNvGraphicFramePr>
               <a:graphicFrameLocks xmlns:a="http://schemas.openxmlformats.org/drawingml/2006/main" noChangeAspect="1"/>
             </wp:cNvGraphicFramePr>
@@ -6230,7 +6871,7 @@
               <a:graphicData uri="http://schemas.openxmlformats.org/drawingml/2006/picture">
                 <pic:pic xmlns:pic="http://schemas.openxmlformats.org/drawingml/2006/picture">
                   <pic:nvPicPr>
-                    <pic:cNvPr id="0" name="Picture 7" descr="C:\Users\mats\AppData\Local\Temp\SNAGHTML12b9388f.PNG"/>
+                    <pic:cNvPr id="0" name="Picture 3" descr="C:\Users\mats\AppData\Local\Temp\SNAGHTML1557d670.PNG"/>
                     <pic:cNvPicPr>
                       <a:picLocks noChangeAspect="1" noChangeArrowheads="1"/>
                     </pic:cNvPicPr>
@@ -6251,7 +6892,7 @@
                   <pic:spPr bwMode="auto">
                     <a:xfrm>
                       <a:off x="0" y="0"/>
-                      <a:ext cx="2952000" cy="1803600"/>
+                      <a:ext cx="2948400" cy="1663200"/>
                     </a:xfrm>
                     <a:prstGeom prst="rect">
                       <a:avLst/>
@@ -6305,8 +6946,13 @@
         <w:pStyle w:val="Rubrik4"/>
       </w:pPr>
       <w:r>
-        <w:t>Fältet _path</w:t>
-      </w:r>
+        <w:t>Fältet _</w:t>
+      </w:r>
+      <w:proofErr w:type="spellStart"/>
+      <w:r>
+        <w:t>path</w:t>
+      </w:r>
+      <w:proofErr w:type="spellEnd"/>
     </w:p>
     <w:p>
       <w:pPr>
@@ -6324,12 +6970,14 @@
       <w:r>
         <w:t xml:space="preserve"> innehållande sökvägen till den fil en instans av </w:t>
       </w:r>
+      <w:proofErr w:type="spellStart"/>
       <w:r>
         <w:rPr>
           <w:rStyle w:val="Kod"/>
         </w:rPr>
         <w:t>RecipeRepository</w:t>
       </w:r>
+      <w:proofErr w:type="spellEnd"/>
       <w:r>
         <w:t xml:space="preserve"> arbetar mot.</w:t>
       </w:r>
@@ -6339,8 +6987,13 @@
         <w:pStyle w:val="Rubrik4"/>
       </w:pPr>
       <w:r>
-        <w:t>Egenskapen Path</w:t>
-      </w:r>
+        <w:t xml:space="preserve">Egenskapen </w:t>
+      </w:r>
+      <w:proofErr w:type="spellStart"/>
+      <w:r>
+        <w:t>Path</w:t>
+      </w:r>
+      <w:proofErr w:type="spellEnd"/>
     </w:p>
     <w:p>
       <w:pPr>
@@ -6363,8 +7016,16 @@
         <w:rPr>
           <w:rStyle w:val="Kod"/>
         </w:rPr>
-        <w:t>_path</w:t>
-      </w:r>
+        <w:t>_</w:t>
+      </w:r>
+      <w:proofErr w:type="spellStart"/>
+      <w:r>
+        <w:rPr>
+          <w:rStyle w:val="Kod"/>
+        </w:rPr>
+        <w:t>path</w:t>
+      </w:r>
+      <w:proofErr w:type="spellEnd"/>
       <w:r>
         <w:t xml:space="preserve">. </w:t>
       </w:r>
@@ -6386,12 +7047,28 @@
       <w:r>
         <w:t>, är tom eller bara innehåller vita tecken (”</w:t>
       </w:r>
+      <w:proofErr w:type="spellStart"/>
       <w:r>
         <w:rPr>
           <w:i/>
         </w:rPr>
-        <w:t>white spaces</w:t>
-      </w:r>
+        <w:t>white</w:t>
+      </w:r>
+      <w:proofErr w:type="spellEnd"/>
+      <w:r>
+        <w:rPr>
+          <w:i/>
+        </w:rPr>
+        <w:t xml:space="preserve"> </w:t>
+      </w:r>
+      <w:proofErr w:type="spellStart"/>
+      <w:r>
+        <w:rPr>
+          <w:i/>
+        </w:rPr>
+        <w:t>spaces</w:t>
+      </w:r>
+      <w:proofErr w:type="spellEnd"/>
       <w:r>
         <w:t>”).</w:t>
       </w:r>
@@ -6415,17 +7092,27 @@
         <w:rPr>
           <w:rStyle w:val="Kod"/>
         </w:rPr>
-        <w:t>_path</w:t>
-      </w:r>
+        <w:t>_</w:t>
+      </w:r>
+      <w:proofErr w:type="spellStart"/>
+      <w:r>
+        <w:rPr>
+          <w:rStyle w:val="Kod"/>
+        </w:rPr>
+        <w:t>path</w:t>
+      </w:r>
+      <w:proofErr w:type="spellEnd"/>
       <w:r>
         <w:t xml:space="preserve">, via egenskapen </w:t>
       </w:r>
+      <w:proofErr w:type="spellStart"/>
       <w:r>
         <w:rPr>
           <w:rStyle w:val="Kod"/>
         </w:rPr>
         <w:t>Path</w:t>
       </w:r>
+      <w:proofErr w:type="spellEnd"/>
       <w:r>
         <w:t>, så att det instansierade objektet innehåller en sökväg.</w:t>
       </w:r>
@@ -6435,8 +7122,13 @@
         <w:pStyle w:val="Rubrik4"/>
       </w:pPr>
       <w:r>
-        <w:t>Metoden Load</w:t>
-      </w:r>
+        <w:t xml:space="preserve">Metoden </w:t>
+      </w:r>
+      <w:proofErr w:type="spellStart"/>
+      <w:r>
+        <w:t>Load</w:t>
+      </w:r>
+      <w:proofErr w:type="spellEnd"/>
     </w:p>
     <w:p>
       <w:pPr>
@@ -6445,21 +7137,31 @@
       <w:r>
         <w:t xml:space="preserve">Den publika metoden </w:t>
       </w:r>
-      <w:r>
-        <w:rPr>
-          <w:rStyle w:val="Kod"/>
-        </w:rPr>
-        <w:t>Load()</w:t>
+      <w:proofErr w:type="spellStart"/>
+      <w:r>
+        <w:rPr>
+          <w:rStyle w:val="Kod"/>
+        </w:rPr>
+        <w:t>Load</w:t>
+      </w:r>
+      <w:proofErr w:type="spellEnd"/>
+      <w:r>
+        <w:rPr>
+          <w:rStyle w:val="Kod"/>
+        </w:rPr>
+        <w:t>()</w:t>
       </w:r>
       <w:r>
         <w:t xml:space="preserve"> ska läsa in textfilen och tolka den för att skapa en lista med referenser till </w:t>
       </w:r>
+      <w:proofErr w:type="spellStart"/>
       <w:r>
         <w:rPr>
           <w:rStyle w:val="Kod"/>
         </w:rPr>
         <w:t>Recipe</w:t>
       </w:r>
+      <w:proofErr w:type="spellEnd"/>
       <w:r>
         <w:t>-objekt som returneras.</w:t>
       </w:r>
@@ -6515,12 +7217,14 @@
       <w:r>
         <w:t xml:space="preserve">Då textfilen tolkas används lämpligen en instans av typen </w:t>
       </w:r>
+      <w:proofErr w:type="spellStart"/>
       <w:r>
         <w:rPr>
           <w:rStyle w:val="Kod"/>
         </w:rPr>
         <w:t>RecipeReadStatus</w:t>
       </w:r>
+      <w:proofErr w:type="spellEnd"/>
       <w:r>
         <w:t xml:space="preserve"> så metoden vet hur den aktuella raden som lästs in ska tolkas. Uppstår fel under inläsningen</w:t>
       </w:r>
@@ -6589,9 +7293,14 @@
       </w:pPr>
       <w:bookmarkStart w:id="23" w:name="_Toc332883773"/>
       <w:r>
-        <w:t>Klassen RecipeView</w:t>
+        <w:t xml:space="preserve">Klassen </w:t>
+      </w:r>
+      <w:proofErr w:type="spellStart"/>
+      <w:r>
+        <w:t>RecipeView</w:t>
       </w:r>
       <w:bookmarkEnd w:id="23"/>
+      <w:proofErr w:type="spellEnd"/>
     </w:p>
     <w:p>
       <w:pPr>
@@ -6667,10 +7376,7 @@
         <w:fldChar w:fldCharType="begin"/>
       </w:r>
       <w:r>
-        <w:instrText xml:space="preserve"> SEQ Figur \</w:instrText>
-      </w:r>
-      <w:r>
-        <w:instrText xml:space="preserve">* ARABIC </w:instrText>
+        <w:instrText xml:space="preserve"> SEQ Figur \* ARABIC </w:instrText>
       </w:r>
       <w:r>
         <w:fldChar w:fldCharType="separate"/>
@@ -6696,19 +7402,26 @@
         <w:pStyle w:val="Rubrik4"/>
       </w:pPr>
       <w:r>
-        <w:t>Metoderna Render</w:t>
-      </w:r>
+        <w:t xml:space="preserve">Metoderna </w:t>
+      </w:r>
+      <w:proofErr w:type="spellStart"/>
+      <w:r>
+        <w:t>Render</w:t>
+      </w:r>
+      <w:proofErr w:type="spellEnd"/>
     </w:p>
     <w:p>
       <w:pPr>
         <w:pStyle w:val="Brdtext"/>
       </w:pPr>
+      <w:proofErr w:type="spellStart"/>
       <w:r>
         <w:rPr>
           <w:rStyle w:val="Kod"/>
         </w:rPr>
         <w:t>Render</w:t>
       </w:r>
+      <w:proofErr w:type="spellEnd"/>
       <w:r>
         <w:rPr>
           <w:rStyle w:val="Kod"/>
@@ -6727,11 +7440,53 @@
         <w:lastRenderedPageBreak/>
         <w:t xml:space="preserve">Metoden </w:t>
       </w:r>
-      <w:r>
-        <w:rPr>
-          <w:rStyle w:val="Kod"/>
-        </w:rPr>
-        <w:t>Render(IList&lt;Recipe&gt; recipes)</w:t>
+      <w:proofErr w:type="spellStart"/>
+      <w:r>
+        <w:rPr>
+          <w:rStyle w:val="Kod"/>
+        </w:rPr>
+        <w:t>Render</w:t>
+      </w:r>
+      <w:proofErr w:type="spellEnd"/>
+      <w:r>
+        <w:rPr>
+          <w:rStyle w:val="Kod"/>
+        </w:rPr>
+        <w:t>(</w:t>
+      </w:r>
+      <w:r>
+        <w:rPr>
+          <w:rStyle w:val="Kod"/>
+        </w:rPr>
+        <w:t>List&lt;</w:t>
+      </w:r>
+      <w:proofErr w:type="spellStart"/>
+      <w:r>
+        <w:rPr>
+          <w:rStyle w:val="Kod"/>
+        </w:rPr>
+        <w:t>Recipe</w:t>
+      </w:r>
+      <w:proofErr w:type="spellEnd"/>
+      <w:r>
+        <w:rPr>
+          <w:rStyle w:val="Kod"/>
+        </w:rPr>
+        <w:t xml:space="preserve">&gt; </w:t>
+      </w:r>
+      <w:proofErr w:type="spellStart"/>
+      <w:r>
+        <w:rPr>
+          <w:rStyle w:val="Kod"/>
+        </w:rPr>
+        <w:t>recipes</w:t>
+      </w:r>
+      <w:proofErr w:type="spellEnd"/>
+      <w:r>
+        <w:rPr>
+          <w:rStyle w:val="Kod"/>
+        </w:rPr>
+        <w:t>)</w:t>
       </w:r>
       <w:r>
         <w:t xml:space="preserve"> ska skriva ut samtliga recept i samlingen som skickades med som argument vid anropet av metoden.</w:t>
@@ -6744,11 +7499,47 @@
       <w:r>
         <w:t xml:space="preserve">Metoden </w:t>
       </w:r>
-      <w:r>
-        <w:rPr>
-          <w:rStyle w:val="Kod"/>
-        </w:rPr>
-        <w:t>Render(Recipe recipe)</w:t>
+      <w:proofErr w:type="spellStart"/>
+      <w:r>
+        <w:rPr>
+          <w:rStyle w:val="Kod"/>
+        </w:rPr>
+        <w:t>Render</w:t>
+      </w:r>
+      <w:proofErr w:type="spellEnd"/>
+      <w:r>
+        <w:rPr>
+          <w:rStyle w:val="Kod"/>
+        </w:rPr>
+        <w:t>(</w:t>
+      </w:r>
+      <w:proofErr w:type="spellStart"/>
+      <w:r>
+        <w:rPr>
+          <w:rStyle w:val="Kod"/>
+        </w:rPr>
+        <w:t>Recipe</w:t>
+      </w:r>
+      <w:proofErr w:type="spellEnd"/>
+      <w:r>
+        <w:rPr>
+          <w:rStyle w:val="Kod"/>
+        </w:rPr>
+        <w:t xml:space="preserve"> </w:t>
+      </w:r>
+      <w:proofErr w:type="spellStart"/>
+      <w:r>
+        <w:rPr>
+          <w:rStyle w:val="Kod"/>
+        </w:rPr>
+        <w:t>recipe</w:t>
+      </w:r>
+      <w:proofErr w:type="spellEnd"/>
+      <w:r>
+        <w:rPr>
+          <w:rStyle w:val="Kod"/>
+        </w:rPr>
+        <w:t>)</w:t>
       </w:r>
       <w:r>
         <w:t xml:space="preserve"> ska skriva ut receptet som skickades med som argument vid anropet av metoden.</w:t>
@@ -6759,8 +7550,13 @@
         <w:pStyle w:val="Rubrik4"/>
       </w:pPr>
       <w:r>
-        <w:t>Metoden RenderHeader</w:t>
-      </w:r>
+        <w:t xml:space="preserve">Metoden </w:t>
+      </w:r>
+      <w:proofErr w:type="spellStart"/>
+      <w:r>
+        <w:t>RenderHeader</w:t>
+      </w:r>
+      <w:proofErr w:type="spellEnd"/>
     </w:p>
     <w:p>
       <w:pPr>
@@ -6769,11 +7565,33 @@
       <w:r>
         <w:t xml:space="preserve">Den privata metoden </w:t>
       </w:r>
-      <w:r>
-        <w:rPr>
-          <w:rStyle w:val="Kod"/>
-        </w:rPr>
-        <w:t>RenderHeader(string header)</w:t>
+      <w:proofErr w:type="spellStart"/>
+      <w:r>
+        <w:rPr>
+          <w:rStyle w:val="Kod"/>
+        </w:rPr>
+        <w:t>RenderHeader</w:t>
+      </w:r>
+      <w:proofErr w:type="spellEnd"/>
+      <w:r>
+        <w:rPr>
+          <w:rStyle w:val="Kod"/>
+        </w:rPr>
+        <w:t xml:space="preserve">(string </w:t>
+      </w:r>
+      <w:proofErr w:type="spellStart"/>
+      <w:r>
+        <w:rPr>
+          <w:rStyle w:val="Kod"/>
+        </w:rPr>
+        <w:t>header</w:t>
+      </w:r>
+      <w:proofErr w:type="spellEnd"/>
+      <w:r>
+        <w:rPr>
+          <w:rStyle w:val="Kod"/>
+        </w:rPr>
+        <w:t>)</w:t>
       </w:r>
       <w:r>
         <w:t xml:space="preserve"> används för att skriva ut ett recepts rubrik</w:t>
@@ -6784,11 +7602,19 @@
       <w:r>
         <w:t xml:space="preserve">. Metoden anropas av metoderna </w:t>
       </w:r>
-      <w:r>
-        <w:rPr>
-          <w:rStyle w:val="Kod"/>
-        </w:rPr>
-        <w:t>Render()</w:t>
+      <w:proofErr w:type="spellStart"/>
+      <w:r>
+        <w:rPr>
+          <w:rStyle w:val="Kod"/>
+        </w:rPr>
+        <w:t>Render</w:t>
+      </w:r>
+      <w:proofErr w:type="spellEnd"/>
+      <w:r>
+        <w:rPr>
+          <w:rStyle w:val="Kod"/>
+        </w:rPr>
+        <w:t>()</w:t>
       </w:r>
       <w:r>
         <w:t>.</w:t>
@@ -6882,7 +7708,23 @@
         <w:fldChar w:fldCharType="end"/>
       </w:r>
       <w:r>
-        <w:t xml:space="preserve">. Metoderna Render() anropar RenderHeader() för att skriva ut receptets rubrik. </w:t>
+        <w:t xml:space="preserve">. Metoderna </w:t>
+      </w:r>
+      <w:proofErr w:type="spellStart"/>
+      <w:r>
+        <w:t>Render</w:t>
+      </w:r>
+      <w:proofErr w:type="spellEnd"/>
+      <w:r>
+        <w:t xml:space="preserve">() anropar </w:t>
+      </w:r>
+      <w:proofErr w:type="spellStart"/>
+      <w:r>
+        <w:t>RenderHeader</w:t>
+      </w:r>
+      <w:proofErr w:type="spellEnd"/>
+      <w:r>
+        <w:t xml:space="preserve">() för att skriva ut receptets rubrik. </w:t>
       </w:r>
     </w:p>
     <w:p>
@@ -6948,9 +7790,9 @@
       <w:r>
         <w:drawing>
           <wp:inline distT="0" distB="0" distL="0" distR="0">
-            <wp:extent cx="2948400" cy="2235600"/>
+            <wp:extent cx="2948400" cy="2232000"/>
             <wp:effectExtent l="0" t="0" r="4445" b="0"/>
-            <wp:docPr id="31" name="Bildobjekt 31"/>
+            <wp:docPr id="23" name="Bildobjekt 23" descr="C:\Users\mats\AppData\Local\Temp\SNAGHTML155afbeb.PNG"/>
             <wp:cNvGraphicFramePr>
               <a:graphicFrameLocks xmlns:a="http://schemas.openxmlformats.org/drawingml/2006/main" noChangeAspect="1"/>
             </wp:cNvGraphicFramePr>
@@ -6958,7 +7800,7 @@
               <a:graphicData uri="http://schemas.openxmlformats.org/drawingml/2006/picture">
                 <pic:pic xmlns:pic="http://schemas.openxmlformats.org/drawingml/2006/picture">
                   <pic:nvPicPr>
-                    <pic:cNvPr id="0" name="Picture 11" descr="C:\Users\mats\AppData\Local\Temp\SNAGHTML12bb2a2d.PNG"/>
+                    <pic:cNvPr id="0" name="Picture 5" descr="C:\Users\mats\AppData\Local\Temp\SNAGHTML155afbeb.PNG"/>
                     <pic:cNvPicPr>
                       <a:picLocks noChangeAspect="1" noChangeArrowheads="1"/>
                     </pic:cNvPicPr>
@@ -6979,7 +7821,7 @@
                   <pic:spPr bwMode="auto">
                     <a:xfrm>
                       <a:off x="0" y="0"/>
-                      <a:ext cx="2948400" cy="2235600"/>
+                      <a:ext cx="2948400" cy="2232000"/>
                     </a:xfrm>
                     <a:prstGeom prst="rect">
                       <a:avLst/>
@@ -7059,6 +7901,7 @@
       <w:r>
         <w:t xml:space="preserve"> ska anropa metoden </w:t>
       </w:r>
+      <w:proofErr w:type="spellStart"/>
       <w:r>
         <w:rPr>
           <w:rStyle w:val="Kod"/>
@@ -7077,6 +7920,7 @@
         </w:rPr>
         <w:t>Choice</w:t>
       </w:r>
+      <w:proofErr w:type="spellEnd"/>
       <w:r>
         <w:rPr>
           <w:rStyle w:val="Kod"/>
@@ -7101,47 +7945,87 @@
       <w:r>
         <w:t xml:space="preserve">Beroende på vilket menykommando användaren väljer ska metoderna </w:t>
       </w:r>
-      <w:r>
-        <w:rPr>
-          <w:rStyle w:val="Kod"/>
-        </w:rPr>
-        <w:t>LoadRecipes()</w:t>
+      <w:proofErr w:type="spellStart"/>
+      <w:r>
+        <w:rPr>
+          <w:rStyle w:val="Kod"/>
+        </w:rPr>
+        <w:t>LoadRecipes</w:t>
+      </w:r>
+      <w:proofErr w:type="spellEnd"/>
+      <w:r>
+        <w:rPr>
+          <w:rStyle w:val="Kod"/>
+        </w:rPr>
+        <w:t>()</w:t>
       </w:r>
       <w:r>
         <w:t xml:space="preserve">, </w:t>
       </w:r>
-      <w:r>
-        <w:rPr>
-          <w:rStyle w:val="Kod"/>
-        </w:rPr>
-        <w:t>SaveRecipes()</w:t>
+      <w:proofErr w:type="spellStart"/>
+      <w:r>
+        <w:rPr>
+          <w:rStyle w:val="Kod"/>
+        </w:rPr>
+        <w:t>SaveRecipes</w:t>
+      </w:r>
+      <w:proofErr w:type="spellEnd"/>
+      <w:r>
+        <w:rPr>
+          <w:rStyle w:val="Kod"/>
+        </w:rPr>
+        <w:t>()</w:t>
       </w:r>
       <w:r>
         <w:t xml:space="preserve">, </w:t>
       </w:r>
-      <w:r>
-        <w:rPr>
-          <w:rStyle w:val="Kod"/>
-        </w:rPr>
-        <w:t>CreateRecipe()</w:t>
+      <w:proofErr w:type="spellStart"/>
+      <w:r>
+        <w:rPr>
+          <w:rStyle w:val="Kod"/>
+        </w:rPr>
+        <w:t>CreateRecipe</w:t>
+      </w:r>
+      <w:proofErr w:type="spellEnd"/>
+      <w:r>
+        <w:rPr>
+          <w:rStyle w:val="Kod"/>
+        </w:rPr>
+        <w:t>()</w:t>
       </w:r>
       <w:r>
         <w:t xml:space="preserve">, </w:t>
       </w:r>
-      <w:r>
-        <w:rPr>
-          <w:rStyle w:val="Kod"/>
-        </w:rPr>
-        <w:t>DeleteRecipe()</w:t>
+      <w:proofErr w:type="spellStart"/>
+      <w:r>
+        <w:rPr>
+          <w:rStyle w:val="Kod"/>
+        </w:rPr>
+        <w:t>DeleteRecipe</w:t>
+      </w:r>
+      <w:proofErr w:type="spellEnd"/>
+      <w:r>
+        <w:rPr>
+          <w:rStyle w:val="Kod"/>
+        </w:rPr>
+        <w:t>()</w:t>
       </w:r>
       <w:r>
         <w:t xml:space="preserve"> eller </w:t>
       </w:r>
-      <w:r>
-        <w:rPr>
-          <w:rStyle w:val="Kod"/>
-        </w:rPr>
-        <w:t>ViewRecipe()</w:t>
+      <w:proofErr w:type="spellStart"/>
+      <w:r>
+        <w:rPr>
+          <w:rStyle w:val="Kod"/>
+        </w:rPr>
+        <w:t>ViewRecipe</w:t>
+      </w:r>
+      <w:proofErr w:type="spellEnd"/>
+      <w:r>
+        <w:rPr>
+          <w:rStyle w:val="Kod"/>
+        </w:rPr>
+        <w:t>()</w:t>
       </w:r>
       <w:r>
         <w:t xml:space="preserve"> anropas.</w:t>
@@ -7152,8 +8036,13 @@
         <w:pStyle w:val="Rubrik4"/>
       </w:pPr>
       <w:r>
-        <w:t>Metoden ContinueOnKeyPressed</w:t>
-      </w:r>
+        <w:t xml:space="preserve">Metoden </w:t>
+      </w:r>
+      <w:proofErr w:type="spellStart"/>
+      <w:r>
+        <w:t>ContinueOnKeyPressed</w:t>
+      </w:r>
+      <w:proofErr w:type="spellEnd"/>
     </w:p>
     <w:p>
       <w:pPr>
@@ -7165,11 +8054,19 @@
       <w:r>
         <w:t xml:space="preserve">Istället för att upprepa koden som uppmanar användaren att trycka på en tangent för att fortsätta placeras lämpligen den koden i metoden </w:t>
       </w:r>
-      <w:r>
-        <w:rPr>
-          <w:rStyle w:val="Kod"/>
-        </w:rPr>
-        <w:t>ContinueOnKeyPressed()</w:t>
+      <w:proofErr w:type="spellStart"/>
+      <w:r>
+        <w:rPr>
+          <w:rStyle w:val="Kod"/>
+        </w:rPr>
+        <w:t>ContinueOnKeyPressed</w:t>
+      </w:r>
+      <w:proofErr w:type="spellEnd"/>
+      <w:r>
+        <w:rPr>
+          <w:rStyle w:val="Kod"/>
+        </w:rPr>
+        <w:t>()</w:t>
       </w:r>
       <w:r>
         <w:t>, som enkelt kan anropas vid behov.</w:t>
@@ -7180,8 +8077,14 @@
         <w:pStyle w:val="Rubrik4"/>
       </w:pPr>
       <w:r>
-        <w:t>Metoden CreateRecipe</w:t>
-      </w:r>
+        <w:t xml:space="preserve">Metoden </w:t>
+      </w:r>
+      <w:proofErr w:type="spellStart"/>
+      <w:r>
+        <w:t>CreateRecipe</w:t>
+      </w:r>
+      <w:proofErr w:type="spellEnd"/>
+      <w:proofErr w:type="gramStart"/>
       <w:r>
         <w:t xml:space="preserve"> </w:t>
       </w:r>
@@ -7189,7 +8092,14 @@
         <w:rPr>
           <w:highlight w:val="yellow"/>
         </w:rPr>
-        <w:t>(OBS! Krävs endast om du gör extrauppgiften ”Lägg till recept” )</w:t>
+        <w:t>(OBS!</w:t>
+      </w:r>
+      <w:proofErr w:type="gramEnd"/>
+      <w:r>
+        <w:rPr>
+          <w:highlight w:val="yellow"/>
+        </w:rPr>
+        <w:t xml:space="preserve"> Krävs endast om du gör extrauppgiften ”Lägg till recept” )</w:t>
       </w:r>
     </w:p>
     <w:p>
@@ -7199,42 +8109,75 @@
       <w:r>
         <w:t xml:space="preserve">Då användaren vill skapa ett nytt recept ska metoden </w:t>
       </w:r>
-      <w:r>
-        <w:rPr>
-          <w:rStyle w:val="Kod"/>
-        </w:rPr>
-        <w:t>CreateRecipe()</w:t>
+      <w:proofErr w:type="spellStart"/>
+      <w:r>
+        <w:rPr>
+          <w:rStyle w:val="Kod"/>
+        </w:rPr>
+        <w:t>CreateRecipe</w:t>
+      </w:r>
+      <w:proofErr w:type="spellEnd"/>
+      <w:r>
+        <w:rPr>
+          <w:rStyle w:val="Kod"/>
+        </w:rPr>
+        <w:t>()</w:t>
       </w:r>
       <w:r>
         <w:t xml:space="preserve"> användas. Metoden anropar metoderna </w:t>
       </w:r>
-      <w:r>
-        <w:rPr>
-          <w:rStyle w:val="Kod"/>
-        </w:rPr>
-        <w:t>ReadRecipeName()</w:t>
+      <w:proofErr w:type="spellStart"/>
+      <w:r>
+        <w:rPr>
+          <w:rStyle w:val="Kod"/>
+        </w:rPr>
+        <w:t>ReadRecipeName</w:t>
+      </w:r>
+      <w:proofErr w:type="spellEnd"/>
+      <w:r>
+        <w:rPr>
+          <w:rStyle w:val="Kod"/>
+        </w:rPr>
+        <w:t>()</w:t>
       </w:r>
       <w:r>
         <w:t xml:space="preserve">, </w:t>
       </w:r>
-      <w:r>
-        <w:rPr>
-          <w:rStyle w:val="Kod"/>
-        </w:rPr>
-        <w:t>ReadIngredients()</w:t>
+      <w:proofErr w:type="spellStart"/>
+      <w:r>
+        <w:rPr>
+          <w:rStyle w:val="Kod"/>
+        </w:rPr>
+        <w:t>ReadIngredients</w:t>
+      </w:r>
+      <w:proofErr w:type="spellEnd"/>
+      <w:r>
+        <w:rPr>
+          <w:rStyle w:val="Kod"/>
+        </w:rPr>
+        <w:t>()</w:t>
       </w:r>
       <w:r>
         <w:t xml:space="preserve"> och </w:t>
       </w:r>
-      <w:r>
-        <w:rPr>
-          <w:rStyle w:val="Kod"/>
-        </w:rPr>
-        <w:t>ReadDirections()</w:t>
+      <w:proofErr w:type="spellStart"/>
+      <w:r>
+        <w:rPr>
+          <w:rStyle w:val="Kod"/>
+        </w:rPr>
+        <w:t>ReadDirections</w:t>
+      </w:r>
+      <w:proofErr w:type="spellEnd"/>
+      <w:r>
+        <w:rPr>
+          <w:rStyle w:val="Kod"/>
+        </w:rPr>
+        <w:t>()</w:t>
       </w:r>
       <w:r>
         <w:t xml:space="preserve"> för att läsa in det användaren matar in för att skapa ett nytt recept i form av ett </w:t>
       </w:r>
+      <w:proofErr w:type="spellStart"/>
       <w:r>
         <w:rPr>
           <w:rStyle w:val="Kod"/>
@@ -7242,7 +8185,11 @@
         <w:t>Recipe</w:t>
       </w:r>
       <w:r>
-        <w:t xml:space="preserve">-obejkt. </w:t>
+        <w:t>-obejkt</w:t>
+      </w:r>
+      <w:proofErr w:type="spellEnd"/>
+      <w:r>
+        <w:t xml:space="preserve">. </w:t>
       </w:r>
     </w:p>
     <w:p>
@@ -7268,8 +8215,13 @@
         <w:pStyle w:val="Rubrik4"/>
       </w:pPr>
       <w:r>
-        <w:t>Metoden DeleteRecipe</w:t>
-      </w:r>
+        <w:t xml:space="preserve">Metoden </w:t>
+      </w:r>
+      <w:proofErr w:type="spellStart"/>
+      <w:r>
+        <w:t>DeleteRecipe</w:t>
+      </w:r>
+      <w:proofErr w:type="spellEnd"/>
     </w:p>
     <w:p>
       <w:pPr>
@@ -7281,11 +8233,19 @@
       <w:r>
         <w:t xml:space="preserve">etoden </w:t>
       </w:r>
-      <w:r>
-        <w:rPr>
-          <w:rStyle w:val="Kod"/>
-        </w:rPr>
-        <w:t>DeleteRecipe()</w:t>
+      <w:proofErr w:type="spellStart"/>
+      <w:r>
+        <w:rPr>
+          <w:rStyle w:val="Kod"/>
+        </w:rPr>
+        <w:t>DeleteRecipe</w:t>
+      </w:r>
+      <w:proofErr w:type="spellEnd"/>
+      <w:r>
+        <w:rPr>
+          <w:rStyle w:val="Kod"/>
+        </w:rPr>
+        <w:t>()</w:t>
       </w:r>
       <w:r>
         <w:t xml:space="preserve"> saka ta bort ett recept ur listan med recept som skickas som argument till metoden.</w:t>
@@ -7296,8 +8256,13 @@
         <w:pStyle w:val="Rubrik4"/>
       </w:pPr>
       <w:r>
-        <w:t>Metoden GetMenuChoice</w:t>
-      </w:r>
+        <w:t xml:space="preserve">Metoden </w:t>
+      </w:r>
+      <w:proofErr w:type="spellStart"/>
+      <w:r>
+        <w:t>GetMenuChoice</w:t>
+      </w:r>
+      <w:proofErr w:type="spellEnd"/>
     </w:p>
     <w:p>
       <w:pPr>
@@ -7309,6 +8274,7 @@
       <w:r>
         <w:t xml:space="preserve">etoden </w:t>
       </w:r>
+      <w:proofErr w:type="spellStart"/>
       <w:r>
         <w:rPr>
           <w:rStyle w:val="Kod"/>
@@ -7327,6 +8293,7 @@
         </w:rPr>
         <w:t>Choice</w:t>
       </w:r>
+      <w:proofErr w:type="spellEnd"/>
       <w:r>
         <w:rPr>
           <w:rStyle w:val="Kod"/>
@@ -7351,8 +8318,13 @@
         <w:pStyle w:val="Rubrik4"/>
       </w:pPr>
       <w:r>
-        <w:t>Metoden GetRecipe</w:t>
-      </w:r>
+        <w:t xml:space="preserve">Metoden </w:t>
+      </w:r>
+      <w:proofErr w:type="spellStart"/>
+      <w:r>
+        <w:t>GetRecipe</w:t>
+      </w:r>
+      <w:proofErr w:type="spellEnd"/>
     </w:p>
     <w:p>
       <w:pPr>
@@ -7367,20 +8339,36 @@
       <w:r>
         <w:t xml:space="preserve"> Metoderna </w:t>
       </w:r>
-      <w:r>
-        <w:rPr>
-          <w:rStyle w:val="Kod"/>
-        </w:rPr>
-        <w:t>DeleteRecipe()</w:t>
+      <w:proofErr w:type="spellStart"/>
+      <w:r>
+        <w:rPr>
+          <w:rStyle w:val="Kod"/>
+        </w:rPr>
+        <w:t>DeleteRecipe</w:t>
+      </w:r>
+      <w:proofErr w:type="spellEnd"/>
+      <w:r>
+        <w:rPr>
+          <w:rStyle w:val="Kod"/>
+        </w:rPr>
+        <w:t>()</w:t>
       </w:r>
       <w:r>
         <w:t xml:space="preserve"> och </w:t>
       </w:r>
-      <w:r>
-        <w:rPr>
-          <w:rStyle w:val="Kod"/>
-        </w:rPr>
-        <w:t>ViewRecipe()</w:t>
+      <w:proofErr w:type="spellStart"/>
+      <w:r>
+        <w:rPr>
+          <w:rStyle w:val="Kod"/>
+        </w:rPr>
+        <w:t>ViewRecipe</w:t>
+      </w:r>
+      <w:proofErr w:type="spellEnd"/>
+      <w:r>
+        <w:rPr>
+          <w:rStyle w:val="Kod"/>
+        </w:rPr>
+        <w:t>()</w:t>
       </w:r>
       <w:r>
         <w:t xml:space="preserve"> anropar denna metod för att få reda på vilket recept som ska tas bort respektive visas.</w:t>
@@ -7456,7 +8444,7 @@
         <w:rPr>
           <w:noProof/>
         </w:rPr>
-        <w:t>4</w:t>
+        <w:t>6</w:t>
       </w:r>
       <w:r>
         <w:fldChar w:fldCharType="end"/>
@@ -7501,7 +8489,7 @@
         <w:rPr>
           <w:noProof/>
         </w:rPr>
-        <w:t>5</w:t>
+        <w:t>7</w:t>
       </w:r>
       <w:r>
         <w:fldChar w:fldCharType="end"/>
@@ -7518,8 +8506,13 @@
         <w:pStyle w:val="Rubrik4"/>
       </w:pPr>
       <w:r>
-        <w:t>Metoden LoadRecipes</w:t>
-      </w:r>
+        <w:t xml:space="preserve">Metoden </w:t>
+      </w:r>
+      <w:proofErr w:type="spellStart"/>
+      <w:r>
+        <w:t>LoadRecipes</w:t>
+      </w:r>
+      <w:proofErr w:type="spellEnd"/>
     </w:p>
     <w:p>
       <w:pPr>
@@ -7528,21 +8521,31 @@
       <w:r>
         <w:t xml:space="preserve">Metoden </w:t>
       </w:r>
-      <w:r>
-        <w:rPr>
-          <w:rStyle w:val="Kod"/>
-        </w:rPr>
-        <w:t>LoadRecipes()</w:t>
+      <w:proofErr w:type="spellStart"/>
+      <w:r>
+        <w:rPr>
+          <w:rStyle w:val="Kod"/>
+        </w:rPr>
+        <w:t>LoadRecipes</w:t>
+      </w:r>
+      <w:proofErr w:type="spellEnd"/>
+      <w:r>
+        <w:rPr>
+          <w:rStyle w:val="Kod"/>
+        </w:rPr>
+        <w:t>()</w:t>
       </w:r>
       <w:r>
         <w:t xml:space="preserve"> läser in recepten från en textfil genom att använda en instans av klassen </w:t>
       </w:r>
+      <w:proofErr w:type="spellStart"/>
       <w:r>
         <w:rPr>
           <w:rStyle w:val="Kod"/>
         </w:rPr>
         <w:t>RecipeRepsoitory</w:t>
       </w:r>
+      <w:proofErr w:type="spellEnd"/>
       <w:r>
         <w:t>.</w:t>
       </w:r>
@@ -7566,12 +8569,14 @@
       <w:r>
         <w:t xml:space="preserve">-objekt innehållande referenser till </w:t>
       </w:r>
+      <w:proofErr w:type="spellStart"/>
       <w:r>
         <w:rPr>
           <w:rStyle w:val="Kod"/>
         </w:rPr>
         <w:t>Recipe</w:t>
       </w:r>
+      <w:proofErr w:type="spellEnd"/>
       <w:r>
         <w:t>-objekt ska returneras.</w:t>
       </w:r>
@@ -7604,8 +8609,14 @@
         <w:pStyle w:val="Rubrik4"/>
       </w:pPr>
       <w:r>
-        <w:t>Metoden ReadDirections</w:t>
-      </w:r>
+        <w:t xml:space="preserve">Metoden </w:t>
+      </w:r>
+      <w:proofErr w:type="spellStart"/>
+      <w:r>
+        <w:t>ReadDirections</w:t>
+      </w:r>
+      <w:proofErr w:type="spellEnd"/>
+      <w:proofErr w:type="gramStart"/>
       <w:r>
         <w:t xml:space="preserve"> </w:t>
       </w:r>
@@ -7613,7 +8624,14 @@
         <w:rPr>
           <w:highlight w:val="yellow"/>
         </w:rPr>
-        <w:t>(OBS! Krävs endast om du gör extrauppgiften ”Lägg till recept” )</w:t>
+        <w:t>(OBS!</w:t>
+      </w:r>
+      <w:proofErr w:type="gramEnd"/>
+      <w:r>
+        <w:rPr>
+          <w:highlight w:val="yellow"/>
+        </w:rPr>
+        <w:t xml:space="preserve"> Krävs endast om du gör extrauppgiften ”Lägg till recept” )</w:t>
       </w:r>
     </w:p>
     <w:p>
@@ -7690,7 +8708,7 @@
         <w:rPr>
           <w:noProof/>
         </w:rPr>
-        <w:t>16</w:t>
+        <w:t>18</w:t>
       </w:r>
       <w:r>
         <w:fldChar w:fldCharType="end"/>
@@ -7735,8 +8753,14 @@
         <w:pStyle w:val="Rubrik4"/>
       </w:pPr>
       <w:r>
-        <w:t>Metoden ReadIngredients</w:t>
-      </w:r>
+        <w:t xml:space="preserve">Metoden </w:t>
+      </w:r>
+      <w:proofErr w:type="spellStart"/>
+      <w:r>
+        <w:t>ReadIngredients</w:t>
+      </w:r>
+      <w:proofErr w:type="spellEnd"/>
+      <w:proofErr w:type="gramStart"/>
       <w:r>
         <w:t xml:space="preserve"> </w:t>
       </w:r>
@@ -7744,7 +8768,14 @@
         <w:rPr>
           <w:highlight w:val="yellow"/>
         </w:rPr>
-        <w:t>(OBS! Krävs endast om du gör extrauppgiften ”Lägg till recept” )</w:t>
+        <w:t>(OBS!</w:t>
+      </w:r>
+      <w:proofErr w:type="gramEnd"/>
+      <w:r>
+        <w:rPr>
+          <w:highlight w:val="yellow"/>
+        </w:rPr>
+        <w:t xml:space="preserve"> Krävs endast om du gör extrauppgiften ”Lägg till recept” )</w:t>
       </w:r>
     </w:p>
     <w:p>
@@ -7811,7 +8842,7 @@
         <w:rPr>
           <w:noProof/>
         </w:rPr>
-        <w:t>15</w:t>
+        <w:t>17</w:t>
       </w:r>
       <w:r>
         <w:fldChar w:fldCharType="end"/>
@@ -7851,8 +8882,14 @@
       </w:pPr>
       <w:r>
         <w:lastRenderedPageBreak/>
-        <w:t>Metoden ReadRecipeName</w:t>
-      </w:r>
+        <w:t xml:space="preserve">Metoden </w:t>
+      </w:r>
+      <w:proofErr w:type="spellStart"/>
+      <w:r>
+        <w:t>ReadRecipeName</w:t>
+      </w:r>
+      <w:proofErr w:type="spellEnd"/>
+      <w:proofErr w:type="gramStart"/>
       <w:r>
         <w:t xml:space="preserve"> </w:t>
       </w:r>
@@ -7860,7 +8897,14 @@
         <w:rPr>
           <w:highlight w:val="yellow"/>
         </w:rPr>
-        <w:t>(OBS! Krävs endast om du gör extrauppgiften ”Lägg till recept” )</w:t>
+        <w:t>(OBS!</w:t>
+      </w:r>
+      <w:proofErr w:type="gramEnd"/>
+      <w:r>
+        <w:rPr>
+          <w:highlight w:val="yellow"/>
+        </w:rPr>
+        <w:t xml:space="preserve"> Krävs endast om du gör extrauppgiften ”Lägg till recept” )</w:t>
       </w:r>
     </w:p>
     <w:p>
@@ -7885,8 +8929,13 @@
         <w:pStyle w:val="Rubrik4"/>
       </w:pPr>
       <w:r>
-        <w:t>Metoden SaveRecipes</w:t>
-      </w:r>
+        <w:t xml:space="preserve">Metoden </w:t>
+      </w:r>
+      <w:proofErr w:type="spellStart"/>
+      <w:r>
+        <w:t>SaveRecipes</w:t>
+      </w:r>
+      <w:proofErr w:type="spellEnd"/>
     </w:p>
     <w:p>
       <w:pPr>
@@ -7895,6 +8944,7 @@
       <w:r>
         <w:t xml:space="preserve">Metoden </w:t>
       </w:r>
+      <w:proofErr w:type="spellStart"/>
       <w:r>
         <w:rPr>
           <w:rStyle w:val="Kod"/>
@@ -7905,17 +8955,26 @@
         <w:rPr>
           <w:rStyle w:val="Kod"/>
         </w:rPr>
-        <w:t>Recipes()</w:t>
+        <w:t>Recipes</w:t>
+      </w:r>
+      <w:proofErr w:type="spellEnd"/>
+      <w:r>
+        <w:rPr>
+          <w:rStyle w:val="Kod"/>
+        </w:rPr>
+        <w:t>()</w:t>
       </w:r>
       <w:r>
         <w:t xml:space="preserve"> sparar recepten på en textfil genom att använda en instans av klassen </w:t>
       </w:r>
+      <w:proofErr w:type="spellStart"/>
       <w:r>
         <w:rPr>
           <w:rStyle w:val="Kod"/>
         </w:rPr>
         <w:t>RecipeRepsoitory</w:t>
       </w:r>
+      <w:proofErr w:type="spellEnd"/>
       <w:r>
         <w:t>.</w:t>
       </w:r>
@@ -7933,8 +8992,13 @@
         <w:pStyle w:val="Rubrik4"/>
       </w:pPr>
       <w:r>
-        <w:t>Metoden ViewRecipe</w:t>
-      </w:r>
+        <w:t xml:space="preserve">Metoden </w:t>
+      </w:r>
+      <w:proofErr w:type="spellStart"/>
+      <w:r>
+        <w:t>ViewRecipe</w:t>
+      </w:r>
+      <w:proofErr w:type="spellEnd"/>
     </w:p>
     <w:p>
       <w:pPr>
@@ -7949,30 +9013,42 @@
       <w:r>
         <w:t xml:space="preserve">toden </w:t>
       </w:r>
-      <w:r>
-        <w:rPr>
-          <w:rStyle w:val="Kod"/>
-        </w:rPr>
-        <w:t>ViewRecipe()</w:t>
+      <w:proofErr w:type="spellStart"/>
+      <w:r>
+        <w:rPr>
+          <w:rStyle w:val="Kod"/>
+        </w:rPr>
+        <w:t>ViewRecipe</w:t>
+      </w:r>
+      <w:proofErr w:type="spellEnd"/>
+      <w:r>
+        <w:rPr>
+          <w:rStyle w:val="Kod"/>
+        </w:rPr>
+        <w:t>()</w:t>
       </w:r>
       <w:r>
         <w:t xml:space="preserve"> ska kunna visa ett enskilt recept eller samtliga recept. Metoden har två parametrar. Den första parametern </w:t>
       </w:r>
+      <w:proofErr w:type="spellStart"/>
       <w:r>
         <w:rPr>
           <w:rStyle w:val="Kod"/>
         </w:rPr>
         <w:t>recipes</w:t>
       </w:r>
+      <w:proofErr w:type="spellEnd"/>
       <w:r>
         <w:t xml:space="preserve"> är en referens till listan med referenser till recept. Den andra parametern </w:t>
       </w:r>
+      <w:proofErr w:type="spellStart"/>
       <w:r>
         <w:rPr>
           <w:rStyle w:val="Kod"/>
         </w:rPr>
         <w:t>viewAll</w:t>
       </w:r>
+      <w:proofErr w:type="spellEnd"/>
       <w:r>
         <w:t xml:space="preserve">, med standardvärdet </w:t>
       </w:r>
@@ -7993,11 +9069,19 @@
       <w:r>
         <w:t xml:space="preserve">Om ett recept ska visas ska metoden </w:t>
       </w:r>
-      <w:r>
-        <w:rPr>
-          <w:rStyle w:val="Kod"/>
-        </w:rPr>
-        <w:t>GetRecipe()</w:t>
+      <w:proofErr w:type="spellStart"/>
+      <w:r>
+        <w:rPr>
+          <w:rStyle w:val="Kod"/>
+        </w:rPr>
+        <w:t>GetRecipe</w:t>
+      </w:r>
+      <w:proofErr w:type="spellEnd"/>
+      <w:r>
+        <w:rPr>
+          <w:rStyle w:val="Kod"/>
+        </w:rPr>
+        <w:t>()</w:t>
       </w:r>
       <w:r>
         <w:t xml:space="preserve"> anropas för att erhålla en referens till receptet. </w:t>
@@ -8005,12 +9089,14 @@
       <w:r>
         <w:t xml:space="preserve">Oavsett om ett eller flera recept ska visas ska en instans av typen </w:t>
       </w:r>
+      <w:proofErr w:type="spellStart"/>
       <w:r>
         <w:rPr>
           <w:rStyle w:val="Kod"/>
         </w:rPr>
         <w:t>RecipeView</w:t>
       </w:r>
+      <w:proofErr w:type="spellEnd"/>
       <w:r>
         <w:t xml:space="preserve"> sköta presentationen.</w:t>
       </w:r>
@@ -8096,8 +9182,13 @@
           <w:numId w:val="15"/>
         </w:numPr>
       </w:pPr>
-      <w:r>
-        <w:t xml:space="preserve">Essential C# </w:t>
+      <w:proofErr w:type="spellStart"/>
+      <w:r>
+        <w:t>Essential</w:t>
+      </w:r>
+      <w:proofErr w:type="spellEnd"/>
+      <w:r>
+        <w:t xml:space="preserve"> C# </w:t>
       </w:r>
       <w:r>
         <w:t>5</w:t>
@@ -8147,7 +9238,15 @@
         <w:ind w:left="714" w:hanging="357"/>
       </w:pPr>
       <w:r>
-        <w:t>Sortera med OrderBy()</w:t>
+        <w:t xml:space="preserve">Sortera med </w:t>
+      </w:r>
+      <w:proofErr w:type="spellStart"/>
+      <w:r>
+        <w:t>OrderBy</w:t>
+      </w:r>
+      <w:proofErr w:type="spellEnd"/>
+      <w:r>
+        <w:t>()</w:t>
       </w:r>
     </w:p>
     <w:p>
@@ -8159,8 +9258,13 @@
           <w:numId w:val="15"/>
         </w:numPr>
       </w:pPr>
-      <w:r>
-        <w:t xml:space="preserve">Essential C# </w:t>
+      <w:proofErr w:type="spellStart"/>
+      <w:r>
+        <w:t>Essential</w:t>
+      </w:r>
+      <w:proofErr w:type="spellEnd"/>
+      <w:r>
+        <w:t xml:space="preserve"> C# </w:t>
       </w:r>
       <w:r>
         <w:t>5</w:t>
@@ -8225,8 +9329,13 @@
           <w:numId w:val="15"/>
         </w:numPr>
       </w:pPr>
-      <w:r>
-        <w:t xml:space="preserve">Essential C# </w:t>
+      <w:proofErr w:type="spellStart"/>
+      <w:r>
+        <w:t>Essential</w:t>
+      </w:r>
+      <w:proofErr w:type="spellEnd"/>
+      <w:r>
+        <w:t xml:space="preserve"> C# </w:t>
       </w:r>
       <w:r>
         <w:t>5</w:t>
@@ -8283,9 +9392,11 @@
       <w:r>
         <w:t xml:space="preserve">Klassen </w:t>
       </w:r>
+      <w:proofErr w:type="spellStart"/>
       <w:r>
         <w:t>ReadOnlyCollection</w:t>
       </w:r>
+      <w:proofErr w:type="spellEnd"/>
       <w:r>
         <w:t>&lt;T&gt;</w:t>
       </w:r>
@@ -8333,11 +9444,19 @@
           <w:lang w:val="en-US"/>
         </w:rPr>
       </w:pPr>
+      <w:proofErr w:type="spellStart"/>
       <w:r>
         <w:rPr>
           <w:lang w:val="en-US"/>
         </w:rPr>
-        <w:t xml:space="preserve">StreamReader, </w:t>
+        <w:t>StreamReader</w:t>
+      </w:r>
+      <w:proofErr w:type="spellEnd"/>
+      <w:r>
+        <w:rPr>
+          <w:lang w:val="en-US"/>
+        </w:rPr>
+        <w:t xml:space="preserve">, </w:t>
       </w:r>
       <w:hyperlink r:id="rId40" w:history="1">
         <w:r>
@@ -8367,11 +9486,19 @@
           <w:lang w:val="en-US"/>
         </w:rPr>
       </w:pPr>
+      <w:proofErr w:type="spellStart"/>
       <w:r>
         <w:rPr>
           <w:lang w:val="en-US"/>
         </w:rPr>
-        <w:t xml:space="preserve">StreamWriter, </w:t>
+        <w:t>StreamWriter</w:t>
+      </w:r>
+      <w:proofErr w:type="spellEnd"/>
+      <w:r>
+        <w:rPr>
+          <w:lang w:val="en-US"/>
+        </w:rPr>
+        <w:t xml:space="preserve">, </w:t>
       </w:r>
       <w:hyperlink r:id="rId41" w:history="1">
         <w:r>
@@ -9179,7 +10306,15 @@
         <w:fldChar w:fldCharType="end"/>
       </w:r>
       <w:r>
-        <w:t>. Inga instruktioner har lagts till varför ett felmeddelande visas. Väljer användaren att trycka på Esc-tangenten går inmatat namn och ingredienser förlorade.</w:t>
+        <w:t xml:space="preserve">. Inga instruktioner har lagts till varför ett felmeddelande visas. Väljer användaren att trycka på </w:t>
+      </w:r>
+      <w:proofErr w:type="spellStart"/>
+      <w:r>
+        <w:t>Esc</w:t>
+      </w:r>
+      <w:proofErr w:type="spellEnd"/>
+      <w:r>
+        <w:t>-tangenten går inmatat namn och ingredienser förlorade.</w:t>
       </w:r>
     </w:p>
     <w:p>
@@ -9362,20 +10497,30 @@
       <w:r>
         <w:t xml:space="preserve"> öppnas. Existerar filen som recepten ska skrivas till ska användaren informeras om detta och bekräfta att den existerande textfilen kan skrivas över. Om en fil finns eller inte kan undersökas med klassen </w:t>
       </w:r>
+      <w:proofErr w:type="spellStart"/>
       <w:r>
         <w:rPr>
           <w:rStyle w:val="Kod"/>
         </w:rPr>
         <w:t>File</w:t>
       </w:r>
+      <w:proofErr w:type="spellEnd"/>
       <w:r>
         <w:t xml:space="preserve"> och den statiska metoden </w:t>
       </w:r>
-      <w:r>
-        <w:rPr>
-          <w:rStyle w:val="Kod"/>
-        </w:rPr>
-        <w:t>Exists()</w:t>
+      <w:proofErr w:type="spellStart"/>
+      <w:r>
+        <w:rPr>
+          <w:rStyle w:val="Kod"/>
+        </w:rPr>
+        <w:t>Exists</w:t>
+      </w:r>
+      <w:proofErr w:type="spellEnd"/>
+      <w:r>
+        <w:rPr>
+          <w:rStyle w:val="Kod"/>
+        </w:rPr>
+        <w:t>()</w:t>
       </w:r>
       <w:r>
         <w:t>.</w:t>
@@ -9574,7 +10719,7 @@
         <w:sz w:val="16"/>
         <w:szCs w:val="16"/>
       </w:rPr>
-      <w:t>7</w:t>
+      <w:t>19</w:t>
     </w:r>
     <w:r>
       <w:rPr>
@@ -17721,7 +18866,7 @@
 </file>
 
 <file path=customXml/itemProps1.xml><?xml version="1.0" encoding="utf-8"?>
-<ds:datastoreItem xmlns:ds="http://schemas.openxmlformats.org/officeDocument/2006/customXml" ds:itemID="{E24E55B6-B8C5-4036-8E0A-78C82480A087}">
+<ds:datastoreItem xmlns:ds="http://schemas.openxmlformats.org/officeDocument/2006/customXml" ds:itemID="{CCB7A1C5-925D-43F5-A36E-5E23CEC8416B}">
   <ds:schemaRefs>
     <ds:schemaRef ds:uri="http://schemas.openxmlformats.org/officeDocument/2006/bibliography"/>
   </ds:schemaRefs>
